--- a/public/word-templates/applicationForCredits.docx
+++ b/public/word-templates/applicationForCredits.docx
@@ -197,6 +197,7 @@
               <w:jc w:val="center"/>
               <w:rPr>
                 <w:rFonts w:ascii="Times New Roman" w:hAnsi="Times New Roman"/>
+                <w:b/>
                 <w:sz w:val="24"/>
                 <w:szCs w:val="24"/>
                 <w:lang w:val="en-US"/>
@@ -205,20 +206,12 @@
             <w:r>
               <w:rPr>
                 <w:rFonts w:ascii="Times New Roman" w:hAnsi="Times New Roman"/>
-                <w:sz w:val="24"/>
-                <w:szCs w:val="24"/>
-                <w:lang w:val="en-US"/>
-              </w:rPr>
-              <w:t>$</w:t>
-            </w:r>
-            <w:r>
-              <w:rPr>
-                <w:rFonts w:ascii="Times New Roman" w:hAnsi="Times New Roman"/>
-                <w:sz w:val="24"/>
-                <w:szCs w:val="24"/>
-                <w:lang w:val="en-US"/>
-              </w:rPr>
-              <w:t>{surname} ${name} ${patronymic}</w:t>
+                <w:b/>
+                <w:sz w:val="24"/>
+                <w:szCs w:val="24"/>
+                <w:lang w:val="en-US"/>
+              </w:rPr>
+              <w:t>${surname} ${name} ${patronymic}</w:t>
             </w:r>
           </w:p>
         </w:tc>
@@ -980,6 +973,24 @@
                 <w:lang w:val="kk-KZ"/>
               </w:rPr>
             </w:pPr>
+            <w:r>
+              <w:rPr>
+                <w:rFonts w:ascii="Times New Roman" w:hAnsi="Times New Roman"/>
+                <w:sz w:val="24"/>
+                <w:szCs w:val="24"/>
+                <w:lang w:val="en-US"/>
+              </w:rPr>
+              <w:t xml:space="preserve"> </w:t>
+            </w:r>
+            <w:r>
+              <w:rPr>
+                <w:rFonts w:ascii="Times New Roman" w:hAnsi="Times New Roman"/>
+                <w:sz w:val="24"/>
+                <w:szCs w:val="24"/>
+                <w:lang w:val="kk-KZ"/>
+              </w:rPr>
+              <w:t>күндізгі</w:t>
+            </w:r>
           </w:p>
         </w:tc>
         <w:tc>
@@ -1511,18 +1522,7 @@
           <w:szCs w:val="16"/>
           <w:lang w:val="kk-KZ"/>
         </w:rPr>
-        <w:t xml:space="preserve">                                       </w:t>
-      </w:r>
-      <w:bookmarkStart w:id="0" w:name="_GoBack"/>
-      <w:bookmarkEnd w:id="0"/>
-      <w:r>
-        <w:rPr>
-          <w:rFonts w:ascii="Times New Roman" w:hAnsi="Times New Roman"/>
-          <w:sz w:val="14"/>
-          <w:szCs w:val="16"/>
-          <w:lang w:val="kk-KZ"/>
-        </w:rPr>
-        <w:t xml:space="preserve">                                                                             </w:t>
+        <w:t xml:space="preserve">                                                                                                                    </w:t>
       </w:r>
       <w:r>
         <w:rPr>
@@ -1902,6 +1902,182 @@
         <w:t>_____________________________________________________________________________</w:t>
       </w:r>
     </w:p>
+    <w:tbl>
+      <w:tblPr>
+        <w:tblStyle w:val="a6"/>
+        <w:tblpPr w:leftFromText="180" w:rightFromText="180" w:vertAnchor="text" w:tblpY="1"/>
+        <w:tblOverlap w:val="never"/>
+        <w:tblW w:w="0" w:type="auto"/>
+        <w:tblBorders>
+          <w:top w:val="none" w:sz="0" w:space="0" w:color="auto"/>
+          <w:left w:val="none" w:sz="0" w:space="0" w:color="auto"/>
+          <w:bottom w:val="none" w:sz="0" w:space="0" w:color="auto"/>
+          <w:right w:val="none" w:sz="0" w:space="0" w:color="auto"/>
+          <w:insideH w:val="none" w:sz="0" w:space="0" w:color="auto"/>
+          <w:insideV w:val="none" w:sz="0" w:space="0" w:color="auto"/>
+        </w:tblBorders>
+        <w:tblCellMar>
+          <w:left w:w="0" w:type="dxa"/>
+          <w:right w:w="0" w:type="dxa"/>
+        </w:tblCellMar>
+        <w:tblLook w:val="04A0" w:firstRow="1" w:lastRow="0" w:firstColumn="1" w:lastColumn="0" w:noHBand="0" w:noVBand="1"/>
+      </w:tblPr>
+      <w:tblGrid>
+        <w:gridCol w:w="567"/>
+        <w:gridCol w:w="2552"/>
+        <w:gridCol w:w="1843"/>
+        <w:gridCol w:w="4392"/>
+      </w:tblGrid>
+      <w:tr>
+        <w:tc>
+          <w:tcPr>
+            <w:tcW w:w="567" w:type="dxa"/>
+          </w:tcPr>
+          <w:p>
+            <w:pPr>
+              <w:pStyle w:val="a3"/>
+              <w:jc w:val="center"/>
+              <w:rPr>
+                <w:rFonts w:ascii="Times New Roman" w:hAnsi="Times New Roman"/>
+                <w:sz w:val="24"/>
+                <w:szCs w:val="24"/>
+                <w:lang w:val="kk-KZ"/>
+              </w:rPr>
+            </w:pPr>
+            <w:r>
+              <w:rPr>
+                <w:rFonts w:ascii="Times New Roman" w:hAnsi="Times New Roman"/>
+                <w:sz w:val="24"/>
+                <w:szCs w:val="24"/>
+                <w:lang w:val="kk-KZ"/>
+              </w:rPr>
+              <w:t>Ұлты</w:t>
+            </w:r>
+          </w:p>
+        </w:tc>
+        <w:tc>
+          <w:tcPr>
+            <w:tcW w:w="2552" w:type="dxa"/>
+            <w:tcBorders>
+              <w:bottom w:val="single" w:sz="4" w:space="0" w:color="auto"/>
+            </w:tcBorders>
+          </w:tcPr>
+          <w:p>
+            <w:pPr>
+              <w:pStyle w:val="a3"/>
+              <w:jc w:val="center"/>
+              <w:rPr>
+                <w:rFonts w:ascii="Times New Roman" w:hAnsi="Times New Roman"/>
+                <w:sz w:val="24"/>
+                <w:szCs w:val="24"/>
+                <w:lang w:val="kk-KZ"/>
+              </w:rPr>
+            </w:pPr>
+            <w:r>
+              <w:rPr>
+                <w:rFonts w:ascii="Times New Roman" w:hAnsi="Times New Roman"/>
+                <w:lang w:val="en-US"/>
+              </w:rPr>
+              <w:t>${</w:t>
+            </w:r>
+            <w:proofErr w:type="spellStart"/>
+            <w:r>
+              <w:rPr>
+                <w:rFonts w:ascii="Times New Roman" w:hAnsi="Times New Roman"/>
+                <w:lang w:val="en-US"/>
+              </w:rPr>
+              <w:t>nationality</w:t>
+            </w:r>
+            <w:r>
+              <w:rPr>
+                <w:rFonts w:ascii="Times New Roman" w:hAnsi="Times New Roman"/>
+                <w:lang w:val="en-US"/>
+              </w:rPr>
+              <w:t>_kz</w:t>
+            </w:r>
+            <w:proofErr w:type="spellEnd"/>
+            <w:r>
+              <w:rPr>
+                <w:rFonts w:ascii="Times New Roman" w:hAnsi="Times New Roman"/>
+                <w:lang w:val="en-US"/>
+              </w:rPr>
+              <w:t>}</w:t>
+            </w:r>
+          </w:p>
+        </w:tc>
+        <w:tc>
+          <w:tcPr>
+            <w:tcW w:w="1843" w:type="dxa"/>
+          </w:tcPr>
+          <w:p>
+            <w:pPr>
+              <w:pStyle w:val="a3"/>
+              <w:rPr>
+                <w:rFonts w:ascii="Times New Roman" w:hAnsi="Times New Roman"/>
+                <w:sz w:val="24"/>
+                <w:szCs w:val="24"/>
+                <w:lang w:val="kk-KZ"/>
+              </w:rPr>
+            </w:pPr>
+            <w:r>
+              <w:rPr>
+                <w:rFonts w:ascii="Times New Roman" w:hAnsi="Times New Roman"/>
+                <w:sz w:val="24"/>
+                <w:szCs w:val="24"/>
+                <w:lang w:val="kk-KZ"/>
+              </w:rPr>
+              <w:t xml:space="preserve"> </w:t>
+            </w:r>
+            <w:r>
+              <w:rPr>
+                <w:rFonts w:ascii="Times New Roman" w:hAnsi="Times New Roman"/>
+                <w:sz w:val="24"/>
+                <w:szCs w:val="24"/>
+                <w:lang w:val="kk-KZ"/>
+              </w:rPr>
+              <w:t xml:space="preserve"> </w:t>
+            </w:r>
+            <w:r>
+              <w:rPr>
+                <w:rFonts w:ascii="Times New Roman" w:hAnsi="Times New Roman"/>
+                <w:sz w:val="24"/>
+                <w:szCs w:val="24"/>
+                <w:lang w:val="kk-KZ"/>
+              </w:rPr>
+              <w:t>Жанұя жағдайы</w:t>
+            </w:r>
+          </w:p>
+        </w:tc>
+        <w:tc>
+          <w:tcPr>
+            <w:tcW w:w="4392" w:type="dxa"/>
+            <w:tcBorders>
+              <w:bottom w:val="single" w:sz="4" w:space="0" w:color="auto"/>
+            </w:tcBorders>
+          </w:tcPr>
+          <w:p>
+            <w:pPr>
+              <w:pStyle w:val="a3"/>
+              <w:rPr>
+                <w:rFonts w:ascii="Times New Roman" w:hAnsi="Times New Roman"/>
+                <w:sz w:val="24"/>
+                <w:szCs w:val="24"/>
+                <w:lang w:val="kk-KZ"/>
+              </w:rPr>
+            </w:pPr>
+            <w:r>
+              <w:rPr>
+                <w:rFonts w:ascii="Times New Roman" w:hAnsi="Times New Roman"/>
+                <w:sz w:val="24"/>
+                <w:szCs w:val="24"/>
+                <w:lang w:val="kk-KZ"/>
+              </w:rPr>
+              <w:t xml:space="preserve"> </w:t>
+            </w:r>
+          </w:p>
+        </w:tc>
+      </w:tr>
+    </w:tbl>
     <w:p>
       <w:pPr>
         <w:pStyle w:val="a3"/>
@@ -1916,50 +2092,19 @@
       <w:r>
         <w:rPr>
           <w:rFonts w:ascii="Times New Roman" w:hAnsi="Times New Roman"/>
-          <w:sz w:val="24"/>
-          <w:szCs w:val="24"/>
-          <w:lang w:val="kk-KZ"/>
-        </w:rPr>
-        <w:t>Ұлты_______________</w:t>
-      </w:r>
-      <w:r>
-        <w:rPr>
-          <w:rFonts w:ascii="Times New Roman" w:hAnsi="Times New Roman"/>
-          <w:sz w:val="24"/>
-          <w:szCs w:val="24"/>
-          <w:lang w:val="kk-KZ"/>
-        </w:rPr>
-        <w:t xml:space="preserve">   </w:t>
-      </w:r>
-      <w:r>
-        <w:rPr>
-          <w:rFonts w:ascii="Times New Roman" w:hAnsi="Times New Roman"/>
-          <w:sz w:val="24"/>
-          <w:szCs w:val="24"/>
-          <w:lang w:val="kk-KZ"/>
-        </w:rPr>
-        <w:t>Жанұя жағдайы___________________________________________</w:t>
-      </w:r>
-    </w:p>
-    <w:p>
-      <w:pPr>
-        <w:pStyle w:val="a3"/>
-        <w:jc w:val="center"/>
-        <w:rPr>
-          <w:rFonts w:ascii="Times New Roman" w:hAnsi="Times New Roman"/>
-          <w:sz w:val="24"/>
-          <w:szCs w:val="24"/>
-          <w:lang w:val="kk-KZ"/>
-        </w:rPr>
-      </w:pPr>
-      <w:r>
-        <w:rPr>
-          <w:rFonts w:ascii="Times New Roman" w:hAnsi="Times New Roman"/>
           <w:sz w:val="14"/>
           <w:szCs w:val="24"/>
           <w:lang w:val="kk-KZ"/>
         </w:rPr>
         <w:t xml:space="preserve">                                                                                        </w:t>
+      </w:r>
+      <w:r>
+        <w:rPr>
+          <w:rFonts w:ascii="Times New Roman" w:hAnsi="Times New Roman"/>
+          <w:sz w:val="14"/>
+          <w:szCs w:val="24"/>
+        </w:rPr>
+        <w:t xml:space="preserve">                 </w:t>
       </w:r>
       <w:r>
         <w:rPr>
@@ -2536,6 +2681,7 @@
               <w:jc w:val="center"/>
               <w:rPr>
                 <w:rFonts w:ascii="Times New Roman" w:hAnsi="Times New Roman"/>
+                <w:b/>
                 <w:sz w:val="24"/>
                 <w:szCs w:val="24"/>
                 <w:lang w:val="kk-KZ"/>
@@ -2544,20 +2690,12 @@
             <w:r>
               <w:rPr>
                 <w:rFonts w:ascii="Times New Roman" w:hAnsi="Times New Roman"/>
-                <w:sz w:val="24"/>
-                <w:szCs w:val="24"/>
-                <w:lang w:val="en-US"/>
-              </w:rPr>
-              <w:t>$</w:t>
-            </w:r>
-            <w:r>
-              <w:rPr>
-                <w:rFonts w:ascii="Times New Roman" w:hAnsi="Times New Roman"/>
-                <w:sz w:val="24"/>
-                <w:szCs w:val="24"/>
-                <w:lang w:val="en-US"/>
-              </w:rPr>
-              <w:t>{surname} ${name} ${patronymic}</w:t>
+                <w:b/>
+                <w:sz w:val="24"/>
+                <w:szCs w:val="24"/>
+                <w:lang w:val="en-US"/>
+              </w:rPr>
+              <w:t>${surname} ${name} ${patronymic}</w:t>
             </w:r>
           </w:p>
         </w:tc>
@@ -3299,6 +3437,15 @@
                 <w:lang w:val="kk-KZ"/>
               </w:rPr>
             </w:pPr>
+            <w:r>
+              <w:rPr>
+                <w:rFonts w:ascii="Times New Roman" w:hAnsi="Times New Roman"/>
+                <w:sz w:val="24"/>
+                <w:szCs w:val="24"/>
+                <w:lang w:val="kk-KZ"/>
+              </w:rPr>
+              <w:t xml:space="preserve"> очной</w:t>
+            </w:r>
           </w:p>
         </w:tc>
         <w:tc>
@@ -4346,85 +4493,184 @@
         <w:t>_____________________________________________________________________________</w:t>
       </w:r>
     </w:p>
-    <w:p>
-      <w:pPr>
-        <w:pStyle w:val="a3"/>
-        <w:jc w:val="both"/>
-        <w:rPr>
-          <w:rFonts w:ascii="Times New Roman" w:hAnsi="Times New Roman"/>
-          <w:sz w:val="24"/>
-          <w:szCs w:val="24"/>
-        </w:rPr>
-      </w:pPr>
-      <w:r>
-        <w:rPr>
-          <w:rFonts w:ascii="Times New Roman" w:hAnsi="Times New Roman"/>
-          <w:sz w:val="24"/>
-          <w:szCs w:val="24"/>
-          <w:lang w:val="kk-KZ"/>
-        </w:rPr>
-        <w:t>Национальность</w:t>
-      </w:r>
-      <w:r>
-        <w:rPr>
-          <w:rFonts w:ascii="Times New Roman" w:hAnsi="Times New Roman"/>
-          <w:sz w:val="24"/>
-          <w:szCs w:val="24"/>
-          <w:lang w:val="en-US"/>
-        </w:rPr>
-        <w:t xml:space="preserve"> </w:t>
-      </w:r>
-      <w:r>
-        <w:rPr>
-          <w:rFonts w:ascii="Times New Roman" w:hAnsi="Times New Roman"/>
-          <w:sz w:val="24"/>
-          <w:szCs w:val="24"/>
-        </w:rPr>
-        <w:t>_______________</w:t>
-      </w:r>
-      <w:r>
-        <w:rPr>
-          <w:rFonts w:ascii="Times New Roman" w:hAnsi="Times New Roman"/>
-          <w:sz w:val="24"/>
-          <w:szCs w:val="24"/>
-          <w:lang w:val="en-US"/>
-        </w:rPr>
-        <w:t xml:space="preserve"> </w:t>
-      </w:r>
-      <w:r>
-        <w:rPr>
-          <w:rFonts w:ascii="Times New Roman" w:hAnsi="Times New Roman"/>
-          <w:sz w:val="24"/>
-          <w:szCs w:val="24"/>
-          <w:lang w:val="kk-KZ"/>
-        </w:rPr>
-        <w:t>Семейное положение</w:t>
-      </w:r>
-      <w:r>
-        <w:rPr>
-          <w:rFonts w:ascii="Times New Roman" w:hAnsi="Times New Roman"/>
-          <w:sz w:val="24"/>
-          <w:szCs w:val="24"/>
-        </w:rPr>
-        <w:t>__________________________</w:t>
-      </w:r>
-      <w:r>
-        <w:rPr>
-          <w:rFonts w:ascii="Times New Roman" w:hAnsi="Times New Roman"/>
-          <w:sz w:val="24"/>
-          <w:szCs w:val="24"/>
-        </w:rPr>
-        <w:t>_</w:t>
-      </w:r>
-      <w:r>
-        <w:rPr>
-          <w:rFonts w:ascii="Times New Roman" w:hAnsi="Times New Roman"/>
-          <w:sz w:val="24"/>
-          <w:szCs w:val="24"/>
-        </w:rPr>
-        <w:t>__</w:t>
-      </w:r>
-    </w:p>
+    <w:tbl>
+      <w:tblPr>
+        <w:tblStyle w:val="a6"/>
+        <w:tblpPr w:leftFromText="180" w:rightFromText="180" w:vertAnchor="text" w:tblpY="1"/>
+        <w:tblOverlap w:val="never"/>
+        <w:tblW w:w="0" w:type="auto"/>
+        <w:tblBorders>
+          <w:top w:val="none" w:sz="0" w:space="0" w:color="auto"/>
+          <w:left w:val="none" w:sz="0" w:space="0" w:color="auto"/>
+          <w:bottom w:val="none" w:sz="0" w:space="0" w:color="auto"/>
+          <w:right w:val="none" w:sz="0" w:space="0" w:color="auto"/>
+          <w:insideH w:val="none" w:sz="0" w:space="0" w:color="auto"/>
+          <w:insideV w:val="none" w:sz="0" w:space="0" w:color="auto"/>
+        </w:tblBorders>
+        <w:tblCellMar>
+          <w:left w:w="0" w:type="dxa"/>
+          <w:right w:w="0" w:type="dxa"/>
+        </w:tblCellMar>
+        <w:tblLook w:val="04A0" w:firstRow="1" w:lastRow="0" w:firstColumn="1" w:lastColumn="0" w:noHBand="0" w:noVBand="1"/>
+      </w:tblPr>
+      <w:tblGrid>
+        <w:gridCol w:w="1701"/>
+        <w:gridCol w:w="2268"/>
+        <w:gridCol w:w="2410"/>
+        <w:gridCol w:w="2975"/>
+      </w:tblGrid>
+      <w:tr>
+        <w:tc>
+          <w:tcPr>
+            <w:tcW w:w="1701" w:type="dxa"/>
+          </w:tcPr>
+          <w:p>
+            <w:pPr>
+              <w:pStyle w:val="a3"/>
+              <w:jc w:val="center"/>
+              <w:rPr>
+                <w:rFonts w:ascii="Times New Roman" w:hAnsi="Times New Roman"/>
+                <w:sz w:val="24"/>
+                <w:szCs w:val="24"/>
+                <w:lang w:val="kk-KZ"/>
+              </w:rPr>
+            </w:pPr>
+            <w:r>
+              <w:rPr>
+                <w:rFonts w:ascii="Times New Roman" w:hAnsi="Times New Roman"/>
+                <w:sz w:val="24"/>
+                <w:szCs w:val="24"/>
+                <w:lang w:val="kk-KZ"/>
+              </w:rPr>
+              <w:t>Национальность</w:t>
+            </w:r>
+          </w:p>
+        </w:tc>
+        <w:tc>
+          <w:tcPr>
+            <w:tcW w:w="2268" w:type="dxa"/>
+            <w:tcBorders>
+              <w:bottom w:val="single" w:sz="4" w:space="0" w:color="auto"/>
+            </w:tcBorders>
+          </w:tcPr>
+          <w:p>
+            <w:pPr>
+              <w:pStyle w:val="a3"/>
+              <w:jc w:val="center"/>
+              <w:rPr>
+                <w:rFonts w:ascii="Times New Roman" w:hAnsi="Times New Roman"/>
+                <w:sz w:val="24"/>
+                <w:szCs w:val="24"/>
+                <w:lang w:val="kk-KZ"/>
+              </w:rPr>
+            </w:pPr>
+            <w:r>
+              <w:rPr>
+                <w:rFonts w:ascii="Times New Roman" w:hAnsi="Times New Roman"/>
+                <w:lang w:val="en-US"/>
+              </w:rPr>
+              <w:t>${</w:t>
+            </w:r>
+            <w:proofErr w:type="spellStart"/>
+            <w:r>
+              <w:rPr>
+                <w:rFonts w:ascii="Times New Roman" w:hAnsi="Times New Roman"/>
+                <w:lang w:val="en-US"/>
+              </w:rPr>
+              <w:t>nationality_ru</w:t>
+            </w:r>
+            <w:proofErr w:type="spellEnd"/>
+            <w:r>
+              <w:rPr>
+                <w:rFonts w:ascii="Times New Roman" w:hAnsi="Times New Roman"/>
+                <w:lang w:val="en-US"/>
+              </w:rPr>
+              <w:t>}</w:t>
+            </w:r>
+          </w:p>
+        </w:tc>
+        <w:tc>
+          <w:tcPr>
+            <w:tcW w:w="2410" w:type="dxa"/>
+          </w:tcPr>
+          <w:p>
+            <w:pPr>
+              <w:pStyle w:val="a3"/>
+              <w:rPr>
+                <w:rFonts w:ascii="Times New Roman" w:hAnsi="Times New Roman"/>
+                <w:sz w:val="24"/>
+                <w:szCs w:val="24"/>
+                <w:lang w:val="kk-KZ"/>
+              </w:rPr>
+            </w:pPr>
+            <w:r>
+              <w:rPr>
+                <w:rFonts w:ascii="Times New Roman" w:hAnsi="Times New Roman"/>
+                <w:sz w:val="24"/>
+                <w:szCs w:val="24"/>
+                <w:lang w:val="kk-KZ"/>
+              </w:rPr>
+              <w:t xml:space="preserve"> </w:t>
+            </w:r>
+            <w:r>
+              <w:rPr>
+                <w:rFonts w:ascii="Times New Roman" w:hAnsi="Times New Roman"/>
+                <w:sz w:val="24"/>
+                <w:szCs w:val="24"/>
+                <w:lang w:val="kk-KZ"/>
+              </w:rPr>
+              <w:t xml:space="preserve"> </w:t>
+            </w:r>
+            <w:r>
+              <w:rPr>
+                <w:rFonts w:ascii="Times New Roman" w:hAnsi="Times New Roman"/>
+                <w:sz w:val="24"/>
+                <w:szCs w:val="24"/>
+                <w:lang w:val="kk-KZ"/>
+              </w:rPr>
+              <w:t xml:space="preserve"> </w:t>
+            </w:r>
+            <w:r>
+              <w:rPr>
+                <w:rFonts w:ascii="Times New Roman" w:hAnsi="Times New Roman"/>
+                <w:sz w:val="24"/>
+                <w:szCs w:val="24"/>
+                <w:lang w:val="kk-KZ"/>
+              </w:rPr>
+              <w:t>Семейное положение</w:t>
+            </w:r>
+          </w:p>
+        </w:tc>
+        <w:tc>
+          <w:tcPr>
+            <w:tcW w:w="2975" w:type="dxa"/>
+            <w:tcBorders>
+              <w:bottom w:val="single" w:sz="4" w:space="0" w:color="auto"/>
+            </w:tcBorders>
+          </w:tcPr>
+          <w:p>
+            <w:pPr>
+              <w:pStyle w:val="a3"/>
+              <w:rPr>
+                <w:rFonts w:ascii="Times New Roman" w:hAnsi="Times New Roman"/>
+                <w:sz w:val="24"/>
+                <w:szCs w:val="24"/>
+                <w:lang w:val="kk-KZ"/>
+              </w:rPr>
+            </w:pPr>
+            <w:r>
+              <w:rPr>
+                <w:rFonts w:ascii="Times New Roman" w:hAnsi="Times New Roman"/>
+                <w:sz w:val="24"/>
+                <w:szCs w:val="24"/>
+                <w:lang w:val="kk-KZ"/>
+              </w:rPr>
+              <w:t xml:space="preserve"> </w:t>
+            </w:r>
+          </w:p>
+        </w:tc>
+      </w:tr>
+    </w:tbl>
     <w:p>
       <w:pPr>
         <w:pStyle w:val="a3"/>
@@ -4442,7 +4688,24 @@
           <w:sz w:val="14"/>
           <w:szCs w:val="24"/>
         </w:rPr>
-        <w:t xml:space="preserve">                                                                                                                                                           (</w:t>
+        <w:t xml:space="preserve">                                                                                                                                                           </w:t>
+      </w:r>
+      <w:r>
+        <w:rPr>
+          <w:rFonts w:ascii="Times New Roman" w:hAnsi="Times New Roman"/>
+          <w:sz w:val="14"/>
+          <w:szCs w:val="24"/>
+          <w:lang w:val="en-US"/>
+        </w:rPr>
+        <w:t xml:space="preserve">  </w:t>
+      </w:r>
+      <w:r>
+        <w:rPr>
+          <w:rFonts w:ascii="Times New Roman" w:hAnsi="Times New Roman"/>
+          <w:sz w:val="14"/>
+          <w:szCs w:val="24"/>
+        </w:rPr>
+        <w:t>(</w:t>
       </w:r>
       <w:proofErr w:type="gramStart"/>
       <w:r>
@@ -4748,18 +5011,6 @@
     </w:p>
     <w:p>
       <w:pPr>
-        <w:spacing w:after="0" w:line="240" w:lineRule="auto"/>
-        <w:ind w:firstLine="708"/>
-        <w:jc w:val="both"/>
-        <w:rPr>
-          <w:rFonts w:ascii="Times New Roman" w:hAnsi="Times New Roman"/>
-          <w:sz w:val="24"/>
-          <w:szCs w:val="24"/>
-        </w:rPr>
-      </w:pPr>
-    </w:p>
-    <w:p>
-      <w:pPr>
         <w:pStyle w:val="a3"/>
         <w:jc w:val="both"/>
         <w:rPr>
@@ -4767,6 +5018,8 @@
           <w:lang w:val="kk-KZ"/>
         </w:rPr>
       </w:pPr>
+      <w:bookmarkStart w:id="0" w:name="_GoBack"/>
+      <w:bookmarkEnd w:id="0"/>
       <w:r>
         <w:rPr>
           <w:rFonts w:ascii="Times New Roman" w:hAnsi="Times New Roman"/>

--- a/public/word-templates/applicationForCredits.docx
+++ b/public/word-templates/applicationForCredits.docx
@@ -1986,14 +1986,7 @@
                 <w:rFonts w:ascii="Times New Roman" w:hAnsi="Times New Roman"/>
                 <w:lang w:val="en-US"/>
               </w:rPr>
-              <w:t>nationality</w:t>
-            </w:r>
-            <w:r>
-              <w:rPr>
-                <w:rFonts w:ascii="Times New Roman" w:hAnsi="Times New Roman"/>
-                <w:lang w:val="en-US"/>
-              </w:rPr>
-              <w:t>_kz</w:t>
+              <w:t>nationality_kz</w:t>
             </w:r>
             <w:proofErr w:type="spellEnd"/>
             <w:r>
@@ -2035,16 +2028,7 @@
                 <w:szCs w:val="24"/>
                 <w:lang w:val="kk-KZ"/>
               </w:rPr>
-              <w:t xml:space="preserve"> </w:t>
-            </w:r>
-            <w:r>
-              <w:rPr>
-                <w:rFonts w:ascii="Times New Roman" w:hAnsi="Times New Roman"/>
-                <w:sz w:val="24"/>
-                <w:szCs w:val="24"/>
-                <w:lang w:val="kk-KZ"/>
-              </w:rPr>
-              <w:t>Жанұя жағдайы</w:t>
+              <w:t xml:space="preserve"> Жанұя жағдайы</w:t>
             </w:r>
           </w:p>
         </w:tc>
@@ -2326,47 +2310,301 @@
     </w:p>
     <w:p>
       <w:pPr>
-        <w:spacing w:line="240" w:lineRule="auto"/>
+        <w:spacing w:after="0" w:line="240" w:lineRule="auto"/>
+        <w:ind w:firstLine="709"/>
         <w:jc w:val="both"/>
         <w:rPr>
           <w:rFonts w:ascii="Times New Roman" w:hAnsi="Times New Roman"/>
-          <w:b/>
-          <w:sz w:val="24"/>
-          <w:szCs w:val="24"/>
-          <w:lang w:val="kk-KZ"/>
-        </w:rPr>
-      </w:pPr>
-    </w:p>
-    <w:p>
-      <w:pPr>
-        <w:pStyle w:val="a3"/>
+          <w:sz w:val="24"/>
+          <w:szCs w:val="24"/>
+          <w:lang w:val="kk-KZ"/>
+        </w:rPr>
+      </w:pPr>
+    </w:p>
+    <w:p>
+      <w:pPr>
+        <w:spacing w:after="0" w:line="240" w:lineRule="auto"/>
+        <w:ind w:firstLine="709"/>
         <w:jc w:val="both"/>
         <w:rPr>
           <w:rFonts w:ascii="Times New Roman" w:hAnsi="Times New Roman"/>
-          <w:lang w:val="kk-KZ"/>
-        </w:rPr>
-      </w:pPr>
-      <w:r>
-        <w:rPr>
-          <w:rFonts w:ascii="Times New Roman" w:hAnsi="Times New Roman"/>
-          <w:b/>
-        </w:rPr>
-        <w:t>«________» ______________20___ж.</w:t>
-      </w:r>
-      <w:r>
-        <w:rPr>
-          <w:rFonts w:ascii="Times New Roman" w:hAnsi="Times New Roman"/>
-        </w:rPr>
-        <w:t xml:space="preserve">                                              </w:t>
-      </w:r>
-      <w:r>
-        <w:rPr>
-          <w:rFonts w:ascii="Times New Roman" w:hAnsi="Times New Roman"/>
-          <w:lang w:val="kk-KZ"/>
-        </w:rPr>
-        <w:t>_________________________</w:t>
-      </w:r>
-    </w:p>
+          <w:sz w:val="24"/>
+          <w:szCs w:val="24"/>
+          <w:lang w:val="kk-KZ"/>
+        </w:rPr>
+      </w:pPr>
+    </w:p>
+    <w:p>
+      <w:pPr>
+        <w:spacing w:after="0" w:line="240" w:lineRule="auto"/>
+        <w:ind w:firstLine="709"/>
+        <w:jc w:val="both"/>
+        <w:rPr>
+          <w:rFonts w:ascii="Times New Roman" w:hAnsi="Times New Roman"/>
+          <w:sz w:val="24"/>
+          <w:szCs w:val="24"/>
+          <w:lang w:val="kk-KZ"/>
+        </w:rPr>
+      </w:pPr>
+    </w:p>
+    <w:tbl>
+      <w:tblPr>
+        <w:tblStyle w:val="a6"/>
+        <w:tblW w:w="0" w:type="auto"/>
+        <w:tblBorders>
+          <w:top w:val="none" w:sz="0" w:space="0" w:color="auto"/>
+          <w:left w:val="none" w:sz="0" w:space="0" w:color="auto"/>
+          <w:bottom w:val="none" w:sz="0" w:space="0" w:color="auto"/>
+          <w:right w:val="none" w:sz="0" w:space="0" w:color="auto"/>
+          <w:insideH w:val="none" w:sz="0" w:space="0" w:color="auto"/>
+          <w:insideV w:val="none" w:sz="0" w:space="0" w:color="auto"/>
+        </w:tblBorders>
+        <w:tblCellMar>
+          <w:left w:w="0" w:type="dxa"/>
+          <w:right w:w="0" w:type="dxa"/>
+        </w:tblCellMar>
+        <w:tblLook w:val="04A0" w:firstRow="1" w:lastRow="0" w:firstColumn="1" w:lastColumn="0" w:noHBand="0" w:noVBand="1"/>
+      </w:tblPr>
+      <w:tblGrid>
+        <w:gridCol w:w="1276"/>
+        <w:gridCol w:w="1798"/>
+        <w:gridCol w:w="1037"/>
+        <w:gridCol w:w="2088"/>
+        <w:gridCol w:w="2835"/>
+      </w:tblGrid>
+      <w:tr>
+        <w:tc>
+          <w:tcPr>
+            <w:tcW w:w="1276" w:type="dxa"/>
+          </w:tcPr>
+          <w:p>
+            <w:pPr>
+              <w:jc w:val="right"/>
+              <w:rPr>
+                <w:rFonts w:ascii="Times New Roman" w:hAnsi="Times New Roman"/>
+                <w:b/>
+                <w:lang w:val="kk-KZ"/>
+              </w:rPr>
+            </w:pPr>
+            <w:r>
+              <w:rPr>
+                <w:rFonts w:ascii="Times New Roman" w:hAnsi="Times New Roman"/>
+                <w:b/>
+                <w:lang w:val="en-US"/>
+              </w:rPr>
+              <w:t xml:space="preserve"> </w:t>
+            </w:r>
+            <w:r>
+              <w:rPr>
+                <w:rFonts w:ascii="Times New Roman" w:hAnsi="Times New Roman"/>
+                <w:b/>
+                <w:lang w:val="en-US"/>
+              </w:rPr>
+              <w:t xml:space="preserve"> </w:t>
+            </w:r>
+            <w:r>
+              <w:rPr>
+                <w:rFonts w:ascii="Times New Roman" w:hAnsi="Times New Roman"/>
+                <w:b/>
+                <w:lang w:val="en-US"/>
+              </w:rPr>
+              <w:t>$</w:t>
+            </w:r>
+            <w:r>
+              <w:rPr>
+                <w:rFonts w:ascii="Times New Roman" w:hAnsi="Times New Roman"/>
+                <w:b/>
+                <w:lang w:val="en-US"/>
+              </w:rPr>
+              <w:t>{</w:t>
+            </w:r>
+            <w:proofErr w:type="spellStart"/>
+            <w:r>
+              <w:rPr>
+                <w:rFonts w:ascii="Times New Roman" w:hAnsi="Times New Roman"/>
+                <w:b/>
+                <w:lang w:val="en-US"/>
+              </w:rPr>
+              <w:t>cday</w:t>
+            </w:r>
+            <w:proofErr w:type="spellEnd"/>
+            <w:r>
+              <w:rPr>
+                <w:rFonts w:ascii="Times New Roman" w:hAnsi="Times New Roman"/>
+                <w:b/>
+                <w:lang w:val="en-US"/>
+              </w:rPr>
+              <w:t>}</w:t>
+            </w:r>
+            <w:r>
+              <w:rPr>
+                <w:rFonts w:ascii="Times New Roman" w:hAnsi="Times New Roman"/>
+                <w:b/>
+                <w:lang w:val="en-US"/>
+              </w:rPr>
+              <w:t xml:space="preserve"> </w:t>
+            </w:r>
+            <w:r>
+              <w:rPr>
+                <w:rFonts w:ascii="Times New Roman" w:hAnsi="Times New Roman"/>
+                <w:b/>
+                <w:lang w:val="en-US"/>
+              </w:rPr>
+              <w:t xml:space="preserve"> </w:t>
+            </w:r>
+          </w:p>
+        </w:tc>
+        <w:tc>
+          <w:tcPr>
+            <w:tcW w:w="1798" w:type="dxa"/>
+            <w:tcBorders>
+              <w:bottom w:val="single" w:sz="4" w:space="0" w:color="auto"/>
+            </w:tcBorders>
+          </w:tcPr>
+          <w:p>
+            <w:pPr>
+              <w:jc w:val="center"/>
+              <w:rPr>
+                <w:rFonts w:ascii="Times New Roman" w:hAnsi="Times New Roman"/>
+                <w:b/>
+                <w:lang w:val="en-US"/>
+              </w:rPr>
+            </w:pPr>
+            <w:r>
+              <w:rPr>
+                <w:rFonts w:ascii="Times New Roman" w:hAnsi="Times New Roman"/>
+                <w:b/>
+                <w:lang w:val="en-US"/>
+              </w:rPr>
+              <w:t>${</w:t>
+            </w:r>
+            <w:proofErr w:type="spellStart"/>
+            <w:r>
+              <w:rPr>
+                <w:rFonts w:ascii="Times New Roman" w:hAnsi="Times New Roman"/>
+                <w:b/>
+                <w:lang w:val="en-US"/>
+              </w:rPr>
+              <w:t>cd_month_kz</w:t>
+            </w:r>
+            <w:proofErr w:type="spellEnd"/>
+            <w:r>
+              <w:rPr>
+                <w:rFonts w:ascii="Times New Roman" w:hAnsi="Times New Roman"/>
+                <w:b/>
+                <w:lang w:val="en-US"/>
+              </w:rPr>
+              <w:t>}</w:t>
+            </w:r>
+          </w:p>
+        </w:tc>
+        <w:tc>
+          <w:tcPr>
+            <w:tcW w:w="1037" w:type="dxa"/>
+          </w:tcPr>
+          <w:p>
+            <w:pPr>
+              <w:jc w:val="both"/>
+              <w:rPr>
+                <w:rFonts w:ascii="Times New Roman" w:hAnsi="Times New Roman"/>
+                <w:b/>
+                <w:lang w:val="kk-KZ"/>
+              </w:rPr>
+            </w:pPr>
+            <w:r>
+              <w:rPr>
+                <w:rFonts w:ascii="Times New Roman" w:hAnsi="Times New Roman"/>
+                <w:b/>
+              </w:rPr>
+              <w:t>20</w:t>
+            </w:r>
+            <w:r>
+              <w:rPr>
+                <w:rFonts w:ascii="Times New Roman" w:hAnsi="Times New Roman"/>
+                <w:b/>
+                <w:lang w:val="en-US"/>
+              </w:rPr>
+              <w:t>${</w:t>
+            </w:r>
+            <w:proofErr w:type="spellStart"/>
+            <w:r>
+              <w:rPr>
+                <w:rFonts w:ascii="Times New Roman" w:hAnsi="Times New Roman"/>
+                <w:b/>
+                <w:lang w:val="en-US"/>
+              </w:rPr>
+              <w:t>c</w:t>
+            </w:r>
+            <w:r>
+              <w:rPr>
+                <w:rFonts w:ascii="Times New Roman" w:hAnsi="Times New Roman"/>
+                <w:b/>
+                <w:lang w:val="en-US"/>
+              </w:rPr>
+              <w:t>_</w:t>
+            </w:r>
+            <w:r>
+              <w:rPr>
+                <w:rFonts w:ascii="Times New Roman" w:hAnsi="Times New Roman"/>
+                <w:b/>
+                <w:lang w:val="en-US"/>
+              </w:rPr>
+              <w:t>y</w:t>
+            </w:r>
+            <w:proofErr w:type="spellEnd"/>
+            <w:r>
+              <w:rPr>
+                <w:rFonts w:ascii="Times New Roman" w:hAnsi="Times New Roman"/>
+                <w:b/>
+                <w:lang w:val="en-US"/>
+              </w:rPr>
+              <w:t>}</w:t>
+            </w:r>
+            <w:r>
+              <w:rPr>
+                <w:rFonts w:ascii="Times New Roman" w:hAnsi="Times New Roman"/>
+                <w:b/>
+                <w:lang w:val="kk-KZ"/>
+              </w:rPr>
+              <w:t>ж.</w:t>
+            </w:r>
+          </w:p>
+        </w:tc>
+        <w:tc>
+          <w:tcPr>
+            <w:tcW w:w="2088" w:type="dxa"/>
+          </w:tcPr>
+          <w:p>
+            <w:pPr>
+              <w:jc w:val="both"/>
+              <w:rPr>
+                <w:rFonts w:ascii="Times New Roman" w:hAnsi="Times New Roman"/>
+                <w:b/>
+                <w:lang w:val="kk-KZ"/>
+              </w:rPr>
+            </w:pPr>
+          </w:p>
+        </w:tc>
+        <w:tc>
+          <w:tcPr>
+            <w:tcW w:w="2835" w:type="dxa"/>
+            <w:tcBorders>
+              <w:bottom w:val="single" w:sz="4" w:space="0" w:color="auto"/>
+            </w:tcBorders>
+          </w:tcPr>
+          <w:p>
+            <w:pPr>
+              <w:jc w:val="both"/>
+              <w:rPr>
+                <w:rFonts w:ascii="Times New Roman" w:hAnsi="Times New Roman"/>
+                <w:b/>
+                <w:lang w:val="kk-KZ"/>
+              </w:rPr>
+            </w:pPr>
+          </w:p>
+        </w:tc>
+      </w:tr>
+    </w:tbl>
     <w:p>
       <w:pPr>
         <w:spacing w:line="240" w:lineRule="auto"/>
@@ -4619,25 +4857,7 @@
                 <w:szCs w:val="24"/>
                 <w:lang w:val="kk-KZ"/>
               </w:rPr>
-              <w:t xml:space="preserve"> </w:t>
-            </w:r>
-            <w:r>
-              <w:rPr>
-                <w:rFonts w:ascii="Times New Roman" w:hAnsi="Times New Roman"/>
-                <w:sz w:val="24"/>
-                <w:szCs w:val="24"/>
-                <w:lang w:val="kk-KZ"/>
-              </w:rPr>
-              <w:t xml:space="preserve"> </w:t>
-            </w:r>
-            <w:r>
-              <w:rPr>
-                <w:rFonts w:ascii="Times New Roman" w:hAnsi="Times New Roman"/>
-                <w:sz w:val="24"/>
-                <w:szCs w:val="24"/>
-                <w:lang w:val="kk-KZ"/>
-              </w:rPr>
-              <w:t>Семейное положение</w:t>
+              <w:t xml:space="preserve">  Семейное положение</w:t>
             </w:r>
           </w:p>
         </w:tc>
@@ -5009,45 +5229,234 @@
         </w:rPr>
       </w:pPr>
     </w:p>
-    <w:p>
-      <w:pPr>
-        <w:pStyle w:val="a3"/>
-        <w:jc w:val="both"/>
-        <w:rPr>
-          <w:rFonts w:ascii="Times New Roman" w:hAnsi="Times New Roman"/>
-          <w:lang w:val="kk-KZ"/>
-        </w:rPr>
-      </w:pPr>
-      <w:bookmarkStart w:id="0" w:name="_GoBack"/>
-      <w:bookmarkEnd w:id="0"/>
-      <w:r>
-        <w:rPr>
-          <w:rFonts w:ascii="Times New Roman" w:hAnsi="Times New Roman"/>
-          <w:b/>
-        </w:rPr>
-        <w:t>«________» ______________20___</w:t>
-      </w:r>
-      <w:r>
-        <w:rPr>
-          <w:rFonts w:ascii="Times New Roman" w:hAnsi="Times New Roman"/>
-          <w:b/>
-        </w:rPr>
-        <w:t>г.</w:t>
-      </w:r>
-      <w:r>
-        <w:rPr>
-          <w:rFonts w:ascii="Times New Roman" w:hAnsi="Times New Roman"/>
-        </w:rPr>
-        <w:t xml:space="preserve">                                              </w:t>
-      </w:r>
-      <w:r>
-        <w:rPr>
-          <w:rFonts w:ascii="Times New Roman" w:hAnsi="Times New Roman"/>
-          <w:lang w:val="kk-KZ"/>
-        </w:rPr>
-        <w:t>_________________________</w:t>
-      </w:r>
-    </w:p>
+    <w:tbl>
+      <w:tblPr>
+        <w:tblStyle w:val="a6"/>
+        <w:tblW w:w="0" w:type="auto"/>
+        <w:tblBorders>
+          <w:top w:val="none" w:sz="0" w:space="0" w:color="auto"/>
+          <w:left w:val="none" w:sz="0" w:space="0" w:color="auto"/>
+          <w:bottom w:val="none" w:sz="0" w:space="0" w:color="auto"/>
+          <w:right w:val="none" w:sz="0" w:space="0" w:color="auto"/>
+          <w:insideH w:val="none" w:sz="0" w:space="0" w:color="auto"/>
+          <w:insideV w:val="none" w:sz="0" w:space="0" w:color="auto"/>
+        </w:tblBorders>
+        <w:tblCellMar>
+          <w:left w:w="0" w:type="dxa"/>
+          <w:right w:w="0" w:type="dxa"/>
+        </w:tblCellMar>
+        <w:tblLook w:val="04A0" w:firstRow="1" w:lastRow="0" w:firstColumn="1" w:lastColumn="0" w:noHBand="0" w:noVBand="1"/>
+      </w:tblPr>
+      <w:tblGrid>
+        <w:gridCol w:w="1276"/>
+        <w:gridCol w:w="1663"/>
+        <w:gridCol w:w="1036"/>
+        <w:gridCol w:w="2230"/>
+        <w:gridCol w:w="2835"/>
+      </w:tblGrid>
+      <w:tr>
+        <w:tc>
+          <w:tcPr>
+            <w:tcW w:w="1276" w:type="dxa"/>
+          </w:tcPr>
+          <w:p>
+            <w:pPr>
+              <w:jc w:val="right"/>
+              <w:rPr>
+                <w:rFonts w:ascii="Times New Roman" w:hAnsi="Times New Roman"/>
+                <w:b/>
+                <w:lang w:val="kk-KZ"/>
+              </w:rPr>
+            </w:pPr>
+            <w:bookmarkStart w:id="0" w:name="_GoBack"/>
+            <w:bookmarkEnd w:id="0"/>
+            <w:r>
+              <w:rPr>
+                <w:rFonts w:ascii="Times New Roman" w:hAnsi="Times New Roman"/>
+                <w:b/>
+                <w:lang w:val="en-US"/>
+              </w:rPr>
+              <w:t xml:space="preserve"> </w:t>
+            </w:r>
+            <w:r>
+              <w:rPr>
+                <w:rFonts w:ascii="Times New Roman" w:hAnsi="Times New Roman"/>
+                <w:b/>
+                <w:lang w:val="en-US"/>
+              </w:rPr>
+              <w:t>${</w:t>
+            </w:r>
+            <w:proofErr w:type="spellStart"/>
+            <w:r>
+              <w:rPr>
+                <w:rFonts w:ascii="Times New Roman" w:hAnsi="Times New Roman"/>
+                <w:b/>
+                <w:lang w:val="en-US"/>
+              </w:rPr>
+              <w:t>cday</w:t>
+            </w:r>
+            <w:proofErr w:type="spellEnd"/>
+            <w:r>
+              <w:rPr>
+                <w:rFonts w:ascii="Times New Roman" w:hAnsi="Times New Roman"/>
+                <w:b/>
+                <w:lang w:val="en-US"/>
+              </w:rPr>
+              <w:t>}</w:t>
+            </w:r>
+            <w:r>
+              <w:rPr>
+                <w:rFonts w:ascii="Times New Roman" w:hAnsi="Times New Roman"/>
+                <w:b/>
+                <w:lang w:val="en-US"/>
+              </w:rPr>
+              <w:t xml:space="preserve"> </w:t>
+            </w:r>
+            <w:r>
+              <w:rPr>
+                <w:rFonts w:ascii="Times New Roman" w:hAnsi="Times New Roman"/>
+                <w:b/>
+                <w:lang w:val="en-US"/>
+              </w:rPr>
+              <w:t xml:space="preserve"> </w:t>
+            </w:r>
+          </w:p>
+        </w:tc>
+        <w:tc>
+          <w:tcPr>
+            <w:tcW w:w="1663" w:type="dxa"/>
+            <w:tcBorders>
+              <w:bottom w:val="single" w:sz="4" w:space="0" w:color="auto"/>
+            </w:tcBorders>
+          </w:tcPr>
+          <w:p>
+            <w:pPr>
+              <w:jc w:val="center"/>
+              <w:rPr>
+                <w:rFonts w:ascii="Times New Roman" w:hAnsi="Times New Roman"/>
+                <w:b/>
+                <w:lang w:val="en-US"/>
+              </w:rPr>
+            </w:pPr>
+            <w:r>
+              <w:rPr>
+                <w:rFonts w:ascii="Times New Roman" w:hAnsi="Times New Roman"/>
+                <w:b/>
+                <w:lang w:val="en-US"/>
+              </w:rPr>
+              <w:t>${</w:t>
+            </w:r>
+            <w:proofErr w:type="spellStart"/>
+            <w:r>
+              <w:rPr>
+                <w:rFonts w:ascii="Times New Roman" w:hAnsi="Times New Roman"/>
+                <w:b/>
+                <w:lang w:val="en-US"/>
+              </w:rPr>
+              <w:t>cd_month_ru</w:t>
+            </w:r>
+            <w:proofErr w:type="spellEnd"/>
+            <w:r>
+              <w:rPr>
+                <w:rFonts w:ascii="Times New Roman" w:hAnsi="Times New Roman"/>
+                <w:b/>
+                <w:lang w:val="en-US"/>
+              </w:rPr>
+              <w:t>}</w:t>
+            </w:r>
+          </w:p>
+        </w:tc>
+        <w:tc>
+          <w:tcPr>
+            <w:tcW w:w="1036" w:type="dxa"/>
+          </w:tcPr>
+          <w:p>
+            <w:pPr>
+              <w:jc w:val="both"/>
+              <w:rPr>
+                <w:rFonts w:ascii="Times New Roman" w:hAnsi="Times New Roman"/>
+                <w:b/>
+                <w:lang w:val="kk-KZ"/>
+              </w:rPr>
+            </w:pPr>
+            <w:r>
+              <w:rPr>
+                <w:rFonts w:ascii="Times New Roman" w:hAnsi="Times New Roman"/>
+                <w:b/>
+              </w:rPr>
+              <w:t>20</w:t>
+            </w:r>
+            <w:r>
+              <w:rPr>
+                <w:rFonts w:ascii="Times New Roman" w:hAnsi="Times New Roman"/>
+                <w:b/>
+                <w:lang w:val="en-US"/>
+              </w:rPr>
+              <w:t>${</w:t>
+            </w:r>
+            <w:proofErr w:type="spellStart"/>
+            <w:r>
+              <w:rPr>
+                <w:rFonts w:ascii="Times New Roman" w:hAnsi="Times New Roman"/>
+                <w:b/>
+                <w:lang w:val="en-US"/>
+              </w:rPr>
+              <w:t>c_y</w:t>
+            </w:r>
+            <w:proofErr w:type="spellEnd"/>
+            <w:r>
+              <w:rPr>
+                <w:rFonts w:ascii="Times New Roman" w:hAnsi="Times New Roman"/>
+                <w:b/>
+                <w:lang w:val="en-US"/>
+              </w:rPr>
+              <w:t>}</w:t>
+            </w:r>
+            <w:r>
+              <w:rPr>
+                <w:rFonts w:ascii="Times New Roman" w:hAnsi="Times New Roman"/>
+                <w:b/>
+                <w:lang w:val="kk-KZ"/>
+              </w:rPr>
+              <w:t>ж.</w:t>
+            </w:r>
+          </w:p>
+        </w:tc>
+        <w:tc>
+          <w:tcPr>
+            <w:tcW w:w="2230" w:type="dxa"/>
+          </w:tcPr>
+          <w:p>
+            <w:pPr>
+              <w:jc w:val="both"/>
+              <w:rPr>
+                <w:rFonts w:ascii="Times New Roman" w:hAnsi="Times New Roman"/>
+                <w:b/>
+                <w:lang w:val="kk-KZ"/>
+              </w:rPr>
+            </w:pPr>
+          </w:p>
+        </w:tc>
+        <w:tc>
+          <w:tcPr>
+            <w:tcW w:w="2835" w:type="dxa"/>
+            <w:tcBorders>
+              <w:bottom w:val="single" w:sz="4" w:space="0" w:color="auto"/>
+            </w:tcBorders>
+          </w:tcPr>
+          <w:p>
+            <w:pPr>
+              <w:jc w:val="both"/>
+              <w:rPr>
+                <w:rFonts w:ascii="Times New Roman" w:hAnsi="Times New Roman"/>
+                <w:b/>
+                <w:lang w:val="kk-KZ"/>
+              </w:rPr>
+            </w:pPr>
+          </w:p>
+        </w:tc>
+      </w:tr>
+    </w:tbl>
     <w:p>
       <w:pPr>
         <w:spacing w:line="240" w:lineRule="auto"/>

--- a/public/word-templates/applicationForCredits.docx
+++ b/public/word-templates/applicationForCredits.docx
@@ -1,6 +1,6 @@
 
 <file path=word/document.xml><?xml version="1.0" encoding="utf-8"?>
-<w:document xmlns:wpc="http://schemas.microsoft.com/office/word/2010/wordprocessingCanvas" xmlns:cx="http://schemas.microsoft.com/office/drawing/2014/chartex" xmlns:cx1="http://schemas.microsoft.com/office/drawing/2015/9/8/chartex" xmlns:mc="http://schemas.openxmlformats.org/markup-compatibility/2006" xmlns:o="urn:schemas-microsoft-com:office:office" xmlns:r="http://schemas.openxmlformats.org/officeDocument/2006/relationships" xmlns:m="http://schemas.openxmlformats.org/officeDocument/2006/math" xmlns:v="urn:schemas-microsoft-com:vml" xmlns:wp14="http://schemas.microsoft.com/office/word/2010/wordprocessingDrawing" xmlns:wp="http://schemas.openxmlformats.org/drawingml/2006/wordprocessingDrawing" xmlns:w10="urn:schemas-microsoft-com:office:word" xmlns:w="http://schemas.openxmlformats.org/wordprocessingml/2006/main" xmlns:w14="http://schemas.microsoft.com/office/word/2010/wordml" xmlns:w15="http://schemas.microsoft.com/office/word/2012/wordml" xmlns:w16se="http://schemas.microsoft.com/office/word/2015/wordml/symex" xmlns:wpg="http://schemas.microsoft.com/office/word/2010/wordprocessingGroup" xmlns:wpi="http://schemas.microsoft.com/office/word/2010/wordprocessingInk" xmlns:wne="http://schemas.microsoft.com/office/word/2006/wordml" xmlns:wps="http://schemas.microsoft.com/office/word/2010/wordprocessingShape" mc:Ignorable="w14 w15 w16se wp14">
+<w:document xmlns:wpc="http://schemas.microsoft.com/office/word/2010/wordprocessingCanvas" xmlns:cx="http://schemas.microsoft.com/office/drawing/2014/chartex" xmlns:cx1="http://schemas.microsoft.com/office/drawing/2015/9/8/chartex" xmlns:cx2="http://schemas.microsoft.com/office/drawing/2015/10/21/chartex" xmlns:cx3="http://schemas.microsoft.com/office/drawing/2016/5/9/chartex" xmlns:cx4="http://schemas.microsoft.com/office/drawing/2016/5/10/chartex" xmlns:cx5="http://schemas.microsoft.com/office/drawing/2016/5/11/chartex" xmlns:cx6="http://schemas.microsoft.com/office/drawing/2016/5/12/chartex" xmlns:cx7="http://schemas.microsoft.com/office/drawing/2016/5/13/chartex" xmlns:cx8="http://schemas.microsoft.com/office/drawing/2016/5/14/chartex" xmlns:mc="http://schemas.openxmlformats.org/markup-compatibility/2006" xmlns:aink="http://schemas.microsoft.com/office/drawing/2016/ink" xmlns:am3d="http://schemas.microsoft.com/office/drawing/2017/model3d" xmlns:o="urn:schemas-microsoft-com:office:office" xmlns:r="http://schemas.openxmlformats.org/officeDocument/2006/relationships" xmlns:m="http://schemas.openxmlformats.org/officeDocument/2006/math" xmlns:v="urn:schemas-microsoft-com:vml" xmlns:wp14="http://schemas.microsoft.com/office/word/2010/wordprocessingDrawing" xmlns:wp="http://schemas.openxmlformats.org/drawingml/2006/wordprocessingDrawing" xmlns:w10="urn:schemas-microsoft-com:office:word" xmlns:w="http://schemas.openxmlformats.org/wordprocessingml/2006/main" xmlns:w14="http://schemas.microsoft.com/office/word/2010/wordml" xmlns:w15="http://schemas.microsoft.com/office/word/2012/wordml" xmlns:w16cex="http://schemas.microsoft.com/office/word/2018/wordml/cex" xmlns:w16cid="http://schemas.microsoft.com/office/word/2016/wordml/cid" xmlns:w16="http://schemas.microsoft.com/office/word/2018/wordml" xmlns:w16sdtdh="http://schemas.microsoft.com/office/word/2020/wordml/sdtdatahash" xmlns:w16se="http://schemas.microsoft.com/office/word/2015/wordml/symex" xmlns:wpg="http://schemas.microsoft.com/office/word/2010/wordprocessingGroup" xmlns:wpi="http://schemas.microsoft.com/office/word/2010/wordprocessingInk" xmlns:wne="http://schemas.microsoft.com/office/word/2006/wordml" xmlns:wps="http://schemas.microsoft.com/office/word/2010/wordprocessingShape" mc:Ignorable="w14 w15 w16se w16cid w16 w16cex w16sdtdh wp14">
   <w:body>
     <w:tbl>
       <w:tblPr>
@@ -94,32 +94,6 @@
         </w:tc>
       </w:tr>
     </w:tbl>
-    <w:p>
-      <w:pPr>
-        <w:pStyle w:val="a3"/>
-        <w:jc w:val="center"/>
-        <w:rPr>
-          <w:rFonts w:ascii="Times New Roman" w:hAnsi="Times New Roman"/>
-          <w:b/>
-          <w:sz w:val="24"/>
-          <w:szCs w:val="24"/>
-          <w:lang w:val="kk-KZ"/>
-        </w:rPr>
-      </w:pPr>
-    </w:p>
-    <w:p>
-      <w:pPr>
-        <w:pStyle w:val="a3"/>
-        <w:jc w:val="center"/>
-        <w:rPr>
-          <w:rFonts w:ascii="Times New Roman" w:hAnsi="Times New Roman"/>
-          <w:b/>
-          <w:sz w:val="24"/>
-          <w:szCs w:val="24"/>
-          <w:lang w:val="kk-KZ"/>
-        </w:rPr>
-      </w:pPr>
-    </w:p>
     <w:p>
       <w:pPr>
         <w:pStyle w:val="a3"/>
@@ -273,7 +247,48 @@
     <w:p>
       <w:pPr>
         <w:pStyle w:val="a3"/>
-        <w:jc w:val="center"/>
+        <w:rPr>
+          <w:rFonts w:ascii="Times New Roman" w:hAnsi="Times New Roman"/>
+          <w:b/>
+          <w:sz w:val="24"/>
+          <w:szCs w:val="24"/>
+          <w:lang w:val="kk-KZ"/>
+        </w:rPr>
+      </w:pPr>
+      <w:r>
+        <w:rPr>
+          <w:rFonts w:ascii="Times New Roman" w:hAnsi="Times New Roman"/>
+          <w:b/>
+          <w:sz w:val="24"/>
+          <w:szCs w:val="24"/>
+          <w:lang w:val="kk-KZ"/>
+        </w:rPr>
+        <w:t>М</w:t>
+      </w:r>
+      <w:r>
+        <w:rPr>
+          <w:rFonts w:ascii="Times New Roman" w:hAnsi="Times New Roman"/>
+          <w:b/>
+          <w:sz w:val="24"/>
+          <w:szCs w:val="24"/>
+          <w:lang w:val="kk-KZ"/>
+        </w:rPr>
+        <w:t>екен жайы</w:t>
+      </w:r>
+      <w:r>
+        <w:rPr>
+          <w:rFonts w:ascii="Times New Roman" w:hAnsi="Times New Roman"/>
+          <w:b/>
+          <w:sz w:val="24"/>
+          <w:szCs w:val="24"/>
+          <w:lang w:val="kk-KZ"/>
+        </w:rPr>
+        <w:t>:</w:t>
+      </w:r>
+    </w:p>
+    <w:p>
+      <w:pPr>
+        <w:pStyle w:val="a3"/>
         <w:rPr>
           <w:rFonts w:ascii="Times New Roman" w:hAnsi="Times New Roman"/>
           <w:sz w:val="20"/>
@@ -281,6 +296,141 @@
           <w:lang w:val="kk-KZ"/>
         </w:rPr>
       </w:pPr>
+      <w:proofErr w:type="spellStart"/>
+      <w:r>
+        <w:rPr>
+          <w:rStyle w:val="ezkurwreuab5ozgtqnkl"/>
+          <w:rFonts w:ascii="Times New Roman" w:hAnsi="Times New Roman"/>
+          <w:sz w:val="24"/>
+          <w:szCs w:val="24"/>
+        </w:rPr>
+        <w:t>облыс</w:t>
+      </w:r>
+      <w:proofErr w:type="spellEnd"/>
+      <w:r>
+        <w:rPr>
+          <w:rFonts w:ascii="Times New Roman" w:hAnsi="Times New Roman"/>
+          <w:sz w:val="24"/>
+          <w:szCs w:val="24"/>
+          <w:lang w:val="kk-KZ"/>
+        </w:rPr>
+        <w:t xml:space="preserve"> </w:t>
+      </w:r>
+      <w:r>
+        <w:rPr>
+          <w:rFonts w:ascii="Times New Roman" w:hAnsi="Times New Roman"/>
+          <w:sz w:val="24"/>
+          <w:szCs w:val="24"/>
+          <w:lang w:val="kk-KZ"/>
+        </w:rPr>
+        <w:t>______________</w:t>
+      </w:r>
+      <w:r>
+        <w:rPr>
+          <w:rFonts w:ascii="Times New Roman" w:hAnsi="Times New Roman"/>
+          <w:sz w:val="24"/>
+          <w:szCs w:val="24"/>
+          <w:lang w:val="kk-KZ"/>
+        </w:rPr>
+        <w:t>_____</w:t>
+      </w:r>
+      <w:r>
+        <w:rPr>
+          <w:rFonts w:ascii="Times New Roman" w:hAnsi="Times New Roman"/>
+          <w:sz w:val="24"/>
+          <w:szCs w:val="24"/>
+          <w:lang w:val="kk-KZ"/>
+        </w:rPr>
+        <w:t>______</w:t>
+      </w:r>
+      <w:r>
+        <w:rPr>
+          <w:rFonts w:ascii="Times New Roman" w:hAnsi="Times New Roman"/>
+          <w:sz w:val="24"/>
+          <w:szCs w:val="24"/>
+          <w:lang w:val="kk-KZ"/>
+        </w:rPr>
+        <w:t xml:space="preserve"> </w:t>
+      </w:r>
+      <w:proofErr w:type="spellStart"/>
+      <w:r>
+        <w:rPr>
+          <w:rStyle w:val="ezkurwreuab5ozgtqnkl"/>
+          <w:rFonts w:ascii="Times New Roman" w:hAnsi="Times New Roman"/>
+          <w:sz w:val="24"/>
+          <w:szCs w:val="24"/>
+        </w:rPr>
+        <w:t>аудан</w:t>
+      </w:r>
+      <w:proofErr w:type="spellEnd"/>
+      <w:r>
+        <w:rPr>
+          <w:rStyle w:val="ezkurwreuab5ozgtqnkl"/>
+        </w:rPr>
+        <w:t>____________________________________________</w:t>
+      </w:r>
+      <w:r>
+        <w:rPr>
+          <w:rStyle w:val="ezkurwreuab5ozgtqnkl"/>
+        </w:rPr>
+        <w:t>_</w:t>
+      </w:r>
+    </w:p>
+    <w:p>
+      <w:pPr>
+        <w:spacing w:after="0" w:line="240" w:lineRule="auto"/>
+        <w:rPr>
+          <w:rStyle w:val="ezkurwreuab5ozgtqnkl"/>
+          <w:rFonts w:ascii="Times New Roman" w:hAnsi="Times New Roman"/>
+          <w:sz w:val="24"/>
+          <w:szCs w:val="24"/>
+        </w:rPr>
+      </w:pPr>
+      <w:proofErr w:type="spellStart"/>
+      <w:r>
+        <w:rPr>
+          <w:rStyle w:val="ezkurwreuab5ozgtqnkl"/>
+          <w:rFonts w:ascii="Times New Roman" w:hAnsi="Times New Roman"/>
+          <w:sz w:val="24"/>
+          <w:szCs w:val="24"/>
+        </w:rPr>
+        <w:t>қала</w:t>
+      </w:r>
+      <w:proofErr w:type="spellEnd"/>
+      <w:r>
+        <w:rPr>
+          <w:rFonts w:ascii="Times New Roman" w:hAnsi="Times New Roman"/>
+          <w:sz w:val="24"/>
+          <w:szCs w:val="24"/>
+        </w:rPr>
+        <w:t xml:space="preserve"> </w:t>
+      </w:r>
+      <w:r>
+        <w:rPr>
+          <w:rStyle w:val="ezkurwreuab5ozgtqnkl"/>
+          <w:rFonts w:ascii="Times New Roman" w:hAnsi="Times New Roman"/>
+          <w:sz w:val="24"/>
+          <w:szCs w:val="24"/>
+        </w:rPr>
+        <w:t>/</w:t>
+      </w:r>
+      <w:r>
+        <w:rPr>
+          <w:rFonts w:ascii="Times New Roman" w:hAnsi="Times New Roman"/>
+          <w:sz w:val="24"/>
+          <w:szCs w:val="24"/>
+        </w:rPr>
+        <w:t xml:space="preserve"> </w:t>
+      </w:r>
+      <w:r>
+        <w:rPr>
+          <w:rStyle w:val="ezkurwreuab5ozgtqnkl"/>
+          <w:rFonts w:ascii="Times New Roman" w:hAnsi="Times New Roman"/>
+          <w:sz w:val="24"/>
+          <w:szCs w:val="24"/>
+        </w:rPr>
+        <w:t>поселке</w:t>
+      </w:r>
       <w:r>
         <w:rPr>
           <w:rFonts w:ascii="Times New Roman" w:hAnsi="Times New Roman"/>
@@ -289,7 +439,7 @@
           <w:szCs w:val="24"/>
           <w:lang w:val="kk-KZ"/>
         </w:rPr>
-        <w:t>М</w:t>
+        <w:t xml:space="preserve"> </w:t>
       </w:r>
       <w:r>
         <w:rPr>
@@ -299,16 +449,63 @@
           <w:szCs w:val="24"/>
           <w:lang w:val="kk-KZ"/>
         </w:rPr>
-        <w:t>екен жайы</w:t>
-      </w:r>
-      <w:r>
-        <w:rPr>
-          <w:rFonts w:ascii="Times New Roman" w:hAnsi="Times New Roman"/>
-          <w:sz w:val="24"/>
-          <w:szCs w:val="24"/>
-          <w:lang w:val="kk-KZ"/>
-        </w:rPr>
-        <w:t>__________________________________________________________________</w:t>
+        <w:t>__________________</w:t>
+      </w:r>
+      <w:r>
+        <w:rPr>
+          <w:rFonts w:ascii="Times New Roman" w:hAnsi="Times New Roman"/>
+          <w:sz w:val="24"/>
+          <w:szCs w:val="24"/>
+        </w:rPr>
+        <w:t xml:space="preserve"> </w:t>
+      </w:r>
+      <w:proofErr w:type="spellStart"/>
+      <w:r>
+        <w:rPr>
+          <w:rStyle w:val="ezkurwreuab5ozgtqnkl"/>
+          <w:rFonts w:ascii="Times New Roman" w:hAnsi="Times New Roman"/>
+          <w:sz w:val="24"/>
+          <w:szCs w:val="24"/>
+        </w:rPr>
+        <w:t>тіркеу</w:t>
+      </w:r>
+      <w:proofErr w:type="spellEnd"/>
+      <w:r>
+        <w:rPr>
+          <w:rFonts w:ascii="Times New Roman" w:hAnsi="Times New Roman"/>
+          <w:sz w:val="24"/>
+          <w:szCs w:val="24"/>
+        </w:rPr>
+        <w:t xml:space="preserve"> </w:t>
+      </w:r>
+      <w:proofErr w:type="spellStart"/>
+      <w:r>
+        <w:rPr>
+          <w:rStyle w:val="ezkurwreuab5ozgtqnkl"/>
+          <w:rFonts w:ascii="Times New Roman" w:hAnsi="Times New Roman"/>
+          <w:sz w:val="24"/>
+          <w:szCs w:val="24"/>
+        </w:rPr>
+        <w:t>мекенжайы</w:t>
+      </w:r>
+      <w:proofErr w:type="spellEnd"/>
+      <w:r>
+        <w:rPr>
+          <w:rStyle w:val="ezkurwreuab5ozgtqnkl"/>
+          <w:rFonts w:ascii="Times New Roman" w:hAnsi="Times New Roman"/>
+          <w:sz w:val="24"/>
+          <w:szCs w:val="24"/>
+        </w:rPr>
+        <w:t>_____________________</w:t>
+      </w:r>
+      <w:r>
+        <w:rPr>
+          <w:rStyle w:val="ezkurwreuab5ozgtqnkl"/>
+          <w:rFonts w:ascii="Times New Roman" w:hAnsi="Times New Roman"/>
+          <w:sz w:val="24"/>
+          <w:szCs w:val="24"/>
+        </w:rPr>
+        <w:t>__________</w:t>
       </w:r>
     </w:p>
     <w:p>
@@ -330,17 +527,7 @@
           <w:vertAlign w:val="subscript"/>
           <w:lang w:val="kk-KZ"/>
         </w:rPr>
-        <w:t xml:space="preserve">(мекен </w:t>
-      </w:r>
-      <w:r>
-        <w:rPr>
-          <w:rFonts w:ascii="Times New Roman" w:hAnsi="Times New Roman"/>
-          <w:sz w:val="14"/>
-          <w:szCs w:val="16"/>
-          <w:vertAlign w:val="subscript"/>
-          <w:lang w:val="kk-KZ"/>
-        </w:rPr>
-        <w:t>жайы</w:t>
+        <w:t xml:space="preserve">                                                                                                                                                                               </w:t>
       </w:r>
       <w:r>
         <w:rPr>
@@ -350,51 +537,27 @@
           <w:vertAlign w:val="subscript"/>
           <w:lang w:val="kk-KZ"/>
         </w:rPr>
-        <w:t>, телефоны)</w:t>
-      </w:r>
-    </w:p>
-    <w:p>
-      <w:pPr>
-        <w:spacing w:after="0" w:line="240" w:lineRule="auto"/>
-        <w:jc w:val="center"/>
-        <w:rPr>
-          <w:rFonts w:ascii="Times New Roman" w:hAnsi="Times New Roman"/>
-          <w:b/>
-          <w:sz w:val="24"/>
-          <w:szCs w:val="24"/>
-          <w:lang w:val="kk-KZ"/>
-        </w:rPr>
-      </w:pPr>
-      <w:r>
-        <w:rPr>
-          <w:rFonts w:ascii="Times New Roman" w:hAnsi="Times New Roman"/>
-          <w:b/>
+        <w:t xml:space="preserve">(мекен </w:t>
+      </w:r>
+      <w:r>
+        <w:rPr>
+          <w:rFonts w:ascii="Times New Roman" w:hAnsi="Times New Roman"/>
+          <w:sz w:val="14"/>
+          <w:szCs w:val="16"/>
+          <w:vertAlign w:val="subscript"/>
+          <w:lang w:val="kk-KZ"/>
+        </w:rPr>
+        <w:t>жайы</w:t>
+      </w:r>
+      <w:r>
+        <w:rPr>
+          <w:rFonts w:ascii="Times New Roman" w:hAnsi="Times New Roman"/>
           <w:sz w:val="18"/>
           <w:szCs w:val="18"/>
-          <w:lang w:val="kk-KZ"/>
-        </w:rPr>
-        <w:t>______________________________________________________________________________________________________</w:t>
-      </w:r>
-    </w:p>
-    <w:p>
-      <w:pPr>
-        <w:spacing w:after="0"/>
-        <w:jc w:val="center"/>
-        <w:rPr>
-          <w:rFonts w:ascii="Times New Roman" w:hAnsi="Times New Roman"/>
-          <w:sz w:val="24"/>
-          <w:szCs w:val="24"/>
-          <w:lang w:val="kk-KZ"/>
-        </w:rPr>
-      </w:pPr>
-      <w:r>
-        <w:rPr>
-          <w:rFonts w:ascii="Times New Roman" w:hAnsi="Times New Roman"/>
-          <w:sz w:val="24"/>
-          <w:szCs w:val="24"/>
-          <w:lang w:val="kk-KZ"/>
-        </w:rPr>
-        <w:t>_____________________________________________________________________________</w:t>
+          <w:vertAlign w:val="subscript"/>
+          <w:lang w:val="kk-KZ"/>
+        </w:rPr>
+        <w:t>, телефоны)</w:t>
       </w:r>
     </w:p>
     <w:p>
@@ -605,7 +768,7 @@
                 <w:rFonts w:ascii="Times New Roman" w:hAnsi="Times New Roman"/>
                 <w:sz w:val="24"/>
                 <w:szCs w:val="24"/>
-                <w:lang w:val="en-US"/>
+                <w:lang w:val="kk-KZ"/>
               </w:rPr>
             </w:pPr>
             <w:r>
@@ -714,7 +877,25 @@
           <w:szCs w:val="24"/>
           <w:lang w:val="kk-KZ"/>
         </w:rPr>
-        <w:t>_____________________________________________________________________________</w:t>
+        <w:t>____________________________________________________________________</w:t>
+      </w:r>
+      <w:r>
+        <w:rPr>
+          <w:rFonts w:ascii="Times New Roman" w:hAnsi="Times New Roman"/>
+          <w:sz w:val="24"/>
+          <w:szCs w:val="24"/>
+          <w:lang w:val="kk-KZ"/>
+        </w:rPr>
+        <w:t>_</w:t>
+      </w:r>
+      <w:r>
+        <w:rPr>
+          <w:rFonts w:ascii="Times New Roman" w:hAnsi="Times New Roman"/>
+          <w:sz w:val="24"/>
+          <w:szCs w:val="24"/>
+          <w:lang w:val="kk-KZ"/>
+        </w:rPr>
+        <w:t>_________</w:t>
       </w:r>
     </w:p>
     <w:p>
@@ -821,7 +1002,25 @@
           <w:szCs w:val="24"/>
           <w:lang w:val="kk-KZ"/>
         </w:rPr>
-        <w:t>_____________________________________________________________________________</w:t>
+        <w:t>________________________________________________________________________</w:t>
+      </w:r>
+      <w:r>
+        <w:rPr>
+          <w:rFonts w:ascii="Times New Roman" w:hAnsi="Times New Roman"/>
+          <w:sz w:val="24"/>
+          <w:szCs w:val="24"/>
+          <w:lang w:val="kk-KZ"/>
+        </w:rPr>
+        <w:t>_</w:t>
+      </w:r>
+      <w:r>
+        <w:rPr>
+          <w:rFonts w:ascii="Times New Roman" w:hAnsi="Times New Roman"/>
+          <w:sz w:val="24"/>
+          <w:szCs w:val="24"/>
+          <w:lang w:val="kk-KZ"/>
+        </w:rPr>
+        <w:t>_____</w:t>
       </w:r>
     </w:p>
     <w:p>
@@ -852,59 +1051,12 @@
           <w:lang w:val="kk-KZ"/>
         </w:rPr>
         <w:t>білім беру бағдарламасы бойынша</w:t>
-      </w:r>
-    </w:p>
-    <w:p>
-      <w:pPr>
-        <w:pStyle w:val="a3"/>
-        <w:rPr>
-          <w:rFonts w:ascii="Times New Roman" w:hAnsi="Times New Roman"/>
-          <w:sz w:val="14"/>
-          <w:szCs w:val="24"/>
-          <w:lang w:val="kk-KZ"/>
-        </w:rPr>
-      </w:pPr>
-      <w:r>
-        <w:rPr>
-          <w:rFonts w:ascii="Times New Roman" w:hAnsi="Times New Roman"/>
-          <w:sz w:val="14"/>
-          <w:szCs w:val="24"/>
-          <w:lang w:val="kk-KZ"/>
-        </w:rPr>
-        <w:t xml:space="preserve">                                                                                        </w:t>
-      </w:r>
-      <w:r>
-        <w:rPr>
-          <w:rFonts w:ascii="Times New Roman" w:hAnsi="Times New Roman"/>
-          <w:sz w:val="14"/>
-          <w:szCs w:val="24"/>
-          <w:lang w:val="kk-KZ"/>
-        </w:rPr>
-        <w:t>(</w:t>
-      </w:r>
-      <w:r>
-        <w:rPr>
-          <w:rFonts w:ascii="Times New Roman" w:hAnsi="Times New Roman"/>
-          <w:sz w:val="14"/>
-          <w:szCs w:val="24"/>
-          <w:lang w:val="kk-KZ"/>
-        </w:rPr>
-        <w:t>колледж және ЖОО түлектері үшін</w:t>
-      </w:r>
-      <w:r>
-        <w:rPr>
-          <w:rFonts w:ascii="Times New Roman" w:hAnsi="Times New Roman"/>
-          <w:sz w:val="14"/>
-          <w:szCs w:val="24"/>
-          <w:lang w:val="kk-KZ"/>
-        </w:rPr>
-        <w:t>)</w:t>
       </w:r>
     </w:p>
     <w:tbl>
       <w:tblPr>
         <w:tblStyle w:val="a6"/>
-        <w:tblW w:w="0" w:type="auto"/>
+        <w:tblW w:w="9639" w:type="dxa"/>
         <w:tblBorders>
           <w:top w:val="none" w:sz="0" w:space="0" w:color="auto"/>
           <w:left w:val="none" w:sz="0" w:space="0" w:color="auto"/>
@@ -913,6 +1065,7 @@
           <w:insideH w:val="none" w:sz="0" w:space="0" w:color="auto"/>
           <w:insideV w:val="none" w:sz="0" w:space="0" w:color="auto"/>
         </w:tblBorders>
+        <w:tblLayout w:type="fixed"/>
         <w:tblCellMar>
           <w:left w:w="0" w:type="dxa"/>
           <w:right w:w="0" w:type="dxa"/>
@@ -920,18 +1073,16 @@
         <w:tblLook w:val="04A0" w:firstRow="1" w:lastRow="0" w:firstColumn="1" w:lastColumn="0" w:noHBand="0" w:noVBand="1"/>
       </w:tblPr>
       <w:tblGrid>
-        <w:gridCol w:w="1985"/>
-        <w:gridCol w:w="1519"/>
-        <w:gridCol w:w="1032"/>
+        <w:gridCol w:w="3686"/>
+        <w:gridCol w:w="992"/>
         <w:gridCol w:w="709"/>
-        <w:gridCol w:w="709"/>
-        <w:gridCol w:w="2222"/>
-        <w:gridCol w:w="1168"/>
+        <w:gridCol w:w="2977"/>
+        <w:gridCol w:w="1275"/>
       </w:tblGrid>
       <w:tr>
         <w:tc>
           <w:tcPr>
-            <w:tcW w:w="1985" w:type="dxa"/>
+            <w:tcW w:w="3686" w:type="dxa"/>
           </w:tcPr>
           <w:p>
             <w:pPr>
@@ -951,13 +1102,49 @@
                 <w:szCs w:val="24"/>
                 <w:lang w:val="kk-KZ"/>
               </w:rPr>
-              <w:t>Оқу түрі бойынша</w:t>
+              <w:t>Күндізгі о</w:t>
+            </w:r>
+            <w:r>
+              <w:rPr>
+                <w:rFonts w:ascii="Times New Roman" w:hAnsi="Times New Roman"/>
+                <w:sz w:val="24"/>
+                <w:szCs w:val="24"/>
+                <w:lang w:val="kk-KZ"/>
+              </w:rPr>
+              <w:t>қу түрі</w:t>
+            </w:r>
+            <w:r>
+              <w:rPr>
+                <w:rFonts w:ascii="Times New Roman" w:hAnsi="Times New Roman"/>
+                <w:sz w:val="24"/>
+                <w:szCs w:val="24"/>
+                <w:lang w:val="kk-KZ"/>
+              </w:rPr>
+              <w:t xml:space="preserve"> </w:t>
+            </w:r>
+            <w:r>
+              <w:rPr>
+                <w:rFonts w:ascii="Times New Roman" w:hAnsi="Times New Roman"/>
+                <w:sz w:val="24"/>
+                <w:szCs w:val="24"/>
+                <w:lang w:val="kk-KZ"/>
+              </w:rPr>
+              <w:t>бойынша</w:t>
+            </w:r>
+            <w:r>
+              <w:rPr>
+                <w:rFonts w:ascii="Times New Roman" w:hAnsi="Times New Roman"/>
+                <w:sz w:val="24"/>
+                <w:szCs w:val="24"/>
+                <w:lang w:val="kk-KZ"/>
+              </w:rPr>
+              <w:t>, кемінде</w:t>
             </w:r>
           </w:p>
         </w:tc>
         <w:tc>
           <w:tcPr>
-            <w:tcW w:w="1519" w:type="dxa"/>
+            <w:tcW w:w="992" w:type="dxa"/>
             <w:tcBorders>
               <w:bottom w:val="single" w:sz="4" w:space="0" w:color="auto"/>
             </w:tcBorders>
@@ -978,65 +1165,19 @@
                 <w:rFonts w:ascii="Times New Roman" w:hAnsi="Times New Roman"/>
                 <w:sz w:val="24"/>
                 <w:szCs w:val="24"/>
-                <w:lang w:val="en-US"/>
-              </w:rPr>
-              <w:t xml:space="preserve"> </w:t>
-            </w:r>
-            <w:r>
-              <w:rPr>
-                <w:rFonts w:ascii="Times New Roman" w:hAnsi="Times New Roman"/>
-                <w:sz w:val="24"/>
-                <w:szCs w:val="24"/>
-                <w:lang w:val="kk-KZ"/>
-              </w:rPr>
-              <w:t>күндізгі</w:t>
-            </w:r>
-          </w:p>
-        </w:tc>
-        <w:tc>
-          <w:tcPr>
-            <w:tcW w:w="1032" w:type="dxa"/>
-          </w:tcPr>
-          <w:p>
-            <w:pPr>
-              <w:pStyle w:val="a3"/>
-              <w:jc w:val="both"/>
-              <w:rPr>
-                <w:rFonts w:ascii="Times New Roman" w:hAnsi="Times New Roman"/>
-                <w:sz w:val="24"/>
-                <w:szCs w:val="24"/>
-                <w:lang w:val="kk-KZ"/>
-              </w:rPr>
-            </w:pPr>
-            <w:r>
-              <w:rPr>
-                <w:rFonts w:ascii="Times New Roman" w:hAnsi="Times New Roman"/>
-                <w:sz w:val="24"/>
-                <w:szCs w:val="24"/>
-                <w:lang w:val="kk-KZ"/>
-              </w:rPr>
-              <w:t>, кемінде</w:t>
-            </w:r>
-          </w:p>
-        </w:tc>
-        <w:tc>
-          <w:tcPr>
-            <w:tcW w:w="709" w:type="dxa"/>
-            <w:tcBorders>
-              <w:bottom w:val="single" w:sz="4" w:space="0" w:color="auto"/>
-            </w:tcBorders>
-          </w:tcPr>
-          <w:p>
-            <w:pPr>
-              <w:pStyle w:val="a3"/>
-              <w:jc w:val="both"/>
-              <w:rPr>
-                <w:rFonts w:ascii="Times New Roman" w:hAnsi="Times New Roman"/>
-                <w:sz w:val="24"/>
-                <w:szCs w:val="24"/>
-                <w:lang w:val="kk-KZ"/>
-              </w:rPr>
-            </w:pPr>
+                <w:lang w:val="kk-KZ"/>
+              </w:rPr>
+              <w:t xml:space="preserve">  </w:t>
+            </w:r>
+            <w:r>
+              <w:rPr>
+                <w:rFonts w:ascii="Times New Roman" w:hAnsi="Times New Roman"/>
+                <w:sz w:val="24"/>
+                <w:szCs w:val="24"/>
+                <w:lang w:val="kk-KZ"/>
+              </w:rPr>
+              <w:t>${cr}</w:t>
+            </w:r>
           </w:p>
         </w:tc>
         <w:tc>
@@ -1067,7 +1208,7 @@
         </w:tc>
         <w:tc>
           <w:tcPr>
-            <w:tcW w:w="2222" w:type="dxa"/>
+            <w:tcW w:w="2977" w:type="dxa"/>
             <w:tcBorders>
               <w:bottom w:val="single" w:sz="4" w:space="0" w:color="auto"/>
             </w:tcBorders>
@@ -1118,16 +1259,7 @@
                 <w:szCs w:val="24"/>
                 <w:lang w:val="en-US"/>
               </w:rPr>
-              <w:t>base</w:t>
-            </w:r>
-            <w:r>
-              <w:rPr>
-                <w:rFonts w:ascii="Times New Roman" w:hAnsi="Times New Roman"/>
-                <w:sz w:val="24"/>
-                <w:szCs w:val="24"/>
-                <w:lang w:val="en-US"/>
-              </w:rPr>
-              <w:t>_kz</w:t>
+              <w:t>base_kz</w:t>
             </w:r>
             <w:proofErr w:type="spellEnd"/>
             <w:r>
@@ -1143,7 +1275,7 @@
         </w:tc>
         <w:tc>
           <w:tcPr>
-            <w:tcW w:w="1168" w:type="dxa"/>
+            <w:tcW w:w="1275" w:type="dxa"/>
           </w:tcPr>
           <w:p>
             <w:pPr>
@@ -1172,40 +1304,31 @@
     <w:p>
       <w:pPr>
         <w:pStyle w:val="a3"/>
-        <w:jc w:val="both"/>
-        <w:rPr>
-          <w:rFonts w:ascii="Times New Roman" w:hAnsi="Times New Roman"/>
-          <w:sz w:val="14"/>
-          <w:szCs w:val="24"/>
-          <w:lang w:val="kk-KZ"/>
-        </w:rPr>
-      </w:pPr>
-      <w:r>
-        <w:rPr>
-          <w:rFonts w:ascii="Times New Roman" w:hAnsi="Times New Roman"/>
-          <w:sz w:val="14"/>
-          <w:szCs w:val="24"/>
-          <w:lang w:val="kk-KZ"/>
-        </w:rPr>
-        <w:t xml:space="preserve">                                                                (күндізгі, сырттай</w:t>
-      </w:r>
-      <w:r>
-        <w:rPr>
-          <w:rFonts w:ascii="Times New Roman" w:hAnsi="Times New Roman"/>
-          <w:sz w:val="14"/>
-          <w:szCs w:val="24"/>
-          <w:lang w:val="kk-KZ"/>
-        </w:rPr>
-        <w:t xml:space="preserve">)                                                                  </w:t>
-      </w:r>
-      <w:r>
-        <w:rPr>
-          <w:rFonts w:ascii="Times New Roman" w:hAnsi="Times New Roman"/>
-          <w:sz w:val="14"/>
-          <w:szCs w:val="24"/>
-          <w:lang w:val="kk-KZ"/>
-        </w:rPr>
-        <w:t xml:space="preserve">                          </w:t>
+        <w:ind w:left="4956" w:firstLine="708"/>
+        <w:rPr>
+          <w:rFonts w:ascii="Times New Roman" w:hAnsi="Times New Roman"/>
+          <w:sz w:val="14"/>
+          <w:szCs w:val="24"/>
+          <w:lang w:val="kk-KZ"/>
+        </w:rPr>
+      </w:pPr>
+      <w:r>
+        <w:rPr>
+          <w:rFonts w:ascii="Times New Roman" w:hAnsi="Times New Roman"/>
+          <w:sz w:val="14"/>
+          <w:szCs w:val="24"/>
+          <w:lang w:val="kk-KZ"/>
+        </w:rPr>
+        <w:t xml:space="preserve">      </w:t>
+      </w:r>
+      <w:r>
+        <w:rPr>
+          <w:rFonts w:ascii="Times New Roman" w:hAnsi="Times New Roman"/>
+          <w:sz w:val="14"/>
+          <w:szCs w:val="24"/>
+          <w:lang w:val="kk-KZ"/>
+        </w:rPr>
+        <w:t xml:space="preserve"> </w:t>
       </w:r>
       <w:r>
         <w:rPr>
@@ -1333,18 +1456,6 @@
         </w:rPr>
         <w:t>)</w:t>
       </w:r>
-    </w:p>
-    <w:p>
-      <w:pPr>
-        <w:pStyle w:val="a3"/>
-        <w:jc w:val="center"/>
-        <w:rPr>
-          <w:rFonts w:ascii="Times New Roman" w:hAnsi="Times New Roman"/>
-          <w:sz w:val="24"/>
-          <w:szCs w:val="24"/>
-          <w:lang w:val="kk-KZ"/>
-        </w:rPr>
-      </w:pPr>
     </w:p>
     <w:tbl>
       <w:tblPr>
@@ -1367,15 +1478,17 @@
         <w:tblLook w:val="04A0" w:firstRow="1" w:lastRow="0" w:firstColumn="1" w:lastColumn="0" w:noHBand="0" w:noVBand="1"/>
       </w:tblPr>
       <w:tblGrid>
-        <w:gridCol w:w="846"/>
-        <w:gridCol w:w="2977"/>
-        <w:gridCol w:w="1275"/>
-        <w:gridCol w:w="4246"/>
+        <w:gridCol w:w="851"/>
+        <w:gridCol w:w="1743"/>
+        <w:gridCol w:w="1183"/>
+        <w:gridCol w:w="2460"/>
+        <w:gridCol w:w="1134"/>
+        <w:gridCol w:w="1983"/>
       </w:tblGrid>
       <w:tr>
         <w:tc>
           <w:tcPr>
-            <w:tcW w:w="846" w:type="dxa"/>
+            <w:tcW w:w="851" w:type="dxa"/>
           </w:tcPr>
           <w:p>
             <w:pPr>
@@ -1401,7 +1514,7 @@
         </w:tc>
         <w:tc>
           <w:tcPr>
-            <w:tcW w:w="2977" w:type="dxa"/>
+            <w:tcW w:w="1743" w:type="dxa"/>
             <w:tcBorders>
               <w:bottom w:val="single" w:sz="4" w:space="0" w:color="auto"/>
             </w:tcBorders>
@@ -1459,7 +1572,7 @@
         </w:tc>
         <w:tc>
           <w:tcPr>
-            <w:tcW w:w="1275" w:type="dxa"/>
+            <w:tcW w:w="1183" w:type="dxa"/>
           </w:tcPr>
           <w:p>
             <w:pPr>
@@ -1485,7 +1598,7 @@
         </w:tc>
         <w:tc>
           <w:tcPr>
-            <w:tcW w:w="4246" w:type="dxa"/>
+            <w:tcW w:w="2460" w:type="dxa"/>
             <w:tcBorders>
               <w:bottom w:val="single" w:sz="4" w:space="0" w:color="auto"/>
             </w:tcBorders>
@@ -1502,6 +1615,50 @@
             </w:pPr>
           </w:p>
         </w:tc>
+        <w:tc>
+          <w:tcPr>
+            <w:tcW w:w="1134" w:type="dxa"/>
+          </w:tcPr>
+          <w:p>
+            <w:pPr>
+              <w:pStyle w:val="a3"/>
+              <w:rPr>
+                <w:rFonts w:ascii="Times New Roman" w:hAnsi="Times New Roman"/>
+                <w:sz w:val="24"/>
+                <w:szCs w:val="24"/>
+                <w:lang w:val="kk-KZ"/>
+              </w:rPr>
+            </w:pPr>
+            <w:r>
+              <w:rPr>
+                <w:rFonts w:ascii="Times New Roman" w:hAnsi="Times New Roman"/>
+                <w:sz w:val="24"/>
+                <w:szCs w:val="24"/>
+                <w:lang w:val="kk-KZ"/>
+              </w:rPr>
+              <w:t>Төлеу түрі</w:t>
+            </w:r>
+          </w:p>
+        </w:tc>
+        <w:tc>
+          <w:tcPr>
+            <w:tcW w:w="1983" w:type="dxa"/>
+            <w:tcBorders>
+              <w:bottom w:val="single" w:sz="4" w:space="0" w:color="auto"/>
+            </w:tcBorders>
+          </w:tcPr>
+          <w:p>
+            <w:pPr>
+              <w:pStyle w:val="a3"/>
+              <w:rPr>
+                <w:rFonts w:ascii="Times New Roman" w:hAnsi="Times New Roman"/>
+                <w:sz w:val="24"/>
+                <w:szCs w:val="24"/>
+                <w:lang w:val="kk-KZ"/>
+              </w:rPr>
+            </w:pPr>
+          </w:p>
+        </w:tc>
       </w:tr>
     </w:tbl>
     <w:p>
@@ -1510,11 +1667,20 @@
         <w:jc w:val="center"/>
         <w:rPr>
           <w:rFonts w:ascii="Times New Roman" w:hAnsi="Times New Roman"/>
+          <w:sz w:val="24"/>
+          <w:szCs w:val="24"/>
+          <w:lang w:val="kk-KZ"/>
+        </w:rPr>
+      </w:pPr>
+      <w:r>
+        <w:rPr>
+          <w:rFonts w:ascii="Times New Roman" w:hAnsi="Times New Roman"/>
           <w:sz w:val="14"/>
           <w:szCs w:val="16"/>
           <w:lang w:val="kk-KZ"/>
         </w:rPr>
-      </w:pPr>
+        <w:t xml:space="preserve">                                                                                                </w:t>
+      </w:r>
       <w:r>
         <w:rPr>
           <w:rFonts w:ascii="Times New Roman" w:hAnsi="Times New Roman"/>
@@ -1522,121 +1688,91 @@
           <w:szCs w:val="16"/>
           <w:lang w:val="kk-KZ"/>
         </w:rPr>
+        <w:t>(қажет,</w:t>
+      </w:r>
+      <w:r>
+        <w:rPr>
+          <w:rFonts w:ascii="Times New Roman" w:hAnsi="Times New Roman"/>
+          <w:sz w:val="14"/>
+          <w:szCs w:val="16"/>
+          <w:lang w:val="kk-KZ"/>
+        </w:rPr>
+        <w:t xml:space="preserve"> </w:t>
+      </w:r>
+      <w:r>
+        <w:rPr>
+          <w:rFonts w:ascii="Times New Roman" w:hAnsi="Times New Roman"/>
+          <w:sz w:val="14"/>
+          <w:szCs w:val="16"/>
+          <w:lang w:val="kk-KZ"/>
+        </w:rPr>
+        <w:t>қажет емес)</w:t>
+      </w:r>
+      <w:r>
+        <w:rPr>
+          <w:rFonts w:ascii="Times New Roman" w:hAnsi="Times New Roman"/>
+          <w:sz w:val="14"/>
+          <w:szCs w:val="16"/>
+          <w:lang w:val="kk-KZ"/>
+        </w:rPr>
+        <w:t xml:space="preserve">                                                             </w:t>
+      </w:r>
+      <w:r>
+        <w:rPr>
+          <w:rFonts w:ascii="Times New Roman" w:hAnsi="Times New Roman"/>
+          <w:sz w:val="14"/>
+          <w:szCs w:val="24"/>
+          <w:lang w:val="kk-KZ"/>
+        </w:rPr>
+        <w:t>(ақылы</w:t>
+      </w:r>
+      <w:r>
+        <w:rPr>
+          <w:rFonts w:ascii="Times New Roman" w:hAnsi="Times New Roman"/>
+          <w:sz w:val="14"/>
+          <w:szCs w:val="24"/>
+          <w:lang w:val="kk-KZ"/>
+        </w:rPr>
+        <w:t>,</w:t>
+      </w:r>
+      <w:r>
+        <w:rPr>
+          <w:rFonts w:ascii="Times New Roman" w:hAnsi="Times New Roman"/>
+          <w:sz w:val="14"/>
+          <w:szCs w:val="24"/>
+          <w:lang w:val="kk-KZ"/>
+        </w:rPr>
+        <w:t xml:space="preserve"> </w:t>
+      </w:r>
+      <w:r>
+        <w:rPr>
+          <w:rFonts w:ascii="Times New Roman" w:hAnsi="Times New Roman"/>
+          <w:sz w:val="14"/>
+          <w:szCs w:val="24"/>
+          <w:lang w:val="kk-KZ"/>
+        </w:rPr>
+        <w:t>грант)</w:t>
+      </w:r>
+    </w:p>
+    <w:p>
+      <w:pPr>
+        <w:pStyle w:val="a3"/>
+        <w:jc w:val="center"/>
+        <w:rPr>
+          <w:rFonts w:ascii="Times New Roman" w:hAnsi="Times New Roman"/>
+          <w:sz w:val="14"/>
+          <w:szCs w:val="16"/>
+          <w:lang w:val="kk-KZ"/>
+        </w:rPr>
+      </w:pPr>
+      <w:r>
+        <w:rPr>
+          <w:rFonts w:ascii="Times New Roman" w:hAnsi="Times New Roman"/>
+          <w:sz w:val="14"/>
+          <w:szCs w:val="16"/>
+          <w:lang w:val="kk-KZ"/>
+        </w:rPr>
         <w:t xml:space="preserve">                                                                                                                    </w:t>
-      </w:r>
-      <w:r>
-        <w:rPr>
-          <w:rFonts w:ascii="Times New Roman" w:hAnsi="Times New Roman"/>
-          <w:sz w:val="14"/>
-          <w:szCs w:val="16"/>
-          <w:lang w:val="kk-KZ"/>
-        </w:rPr>
-        <w:t>(қажет,</w:t>
-      </w:r>
-      <w:r>
-        <w:rPr>
-          <w:rFonts w:ascii="Times New Roman" w:hAnsi="Times New Roman"/>
-          <w:sz w:val="14"/>
-          <w:szCs w:val="16"/>
-          <w:lang w:val="kk-KZ"/>
-        </w:rPr>
-        <w:t xml:space="preserve"> </w:t>
-      </w:r>
-      <w:r>
-        <w:rPr>
-          <w:rFonts w:ascii="Times New Roman" w:hAnsi="Times New Roman"/>
-          <w:sz w:val="14"/>
-          <w:szCs w:val="16"/>
-          <w:lang w:val="kk-KZ"/>
-        </w:rPr>
-        <w:t>қажет емес)</w:t>
-      </w:r>
-    </w:p>
-    <w:p>
-      <w:pPr>
-        <w:pStyle w:val="a3"/>
-        <w:tabs>
-          <w:tab w:val="left" w:pos="709"/>
-          <w:tab w:val="left" w:pos="3402"/>
-        </w:tabs>
-        <w:outlineLvl w:val="0"/>
-        <w:rPr>
-          <w:rFonts w:ascii="Times New Roman" w:hAnsi="Times New Roman"/>
-          <w:sz w:val="24"/>
-          <w:szCs w:val="24"/>
-          <w:lang w:val="kk-KZ"/>
-        </w:rPr>
-      </w:pPr>
-      <w:r>
-        <w:rPr>
-          <w:rFonts w:ascii="Times New Roman" w:hAnsi="Times New Roman"/>
-          <w:sz w:val="24"/>
-          <w:szCs w:val="24"/>
-          <w:lang w:val="kk-KZ"/>
-        </w:rPr>
-        <w:t>Төлеу түрі</w:t>
-      </w:r>
-      <w:r>
-        <w:rPr>
-          <w:rFonts w:ascii="Times New Roman" w:hAnsi="Times New Roman"/>
-          <w:sz w:val="24"/>
-          <w:szCs w:val="24"/>
-          <w:lang w:val="kk-KZ"/>
-        </w:rPr>
-        <w:t>_______________________</w:t>
-      </w:r>
-    </w:p>
-    <w:p>
-      <w:pPr>
-        <w:pStyle w:val="a3"/>
-        <w:tabs>
-          <w:tab w:val="left" w:pos="709"/>
-          <w:tab w:val="left" w:pos="3402"/>
-        </w:tabs>
-        <w:ind w:firstLine="709"/>
-        <w:outlineLvl w:val="0"/>
-        <w:rPr>
-          <w:rFonts w:ascii="Times New Roman" w:hAnsi="Times New Roman"/>
-          <w:sz w:val="14"/>
-          <w:szCs w:val="16"/>
-          <w:lang w:val="kk-KZ"/>
-        </w:rPr>
-      </w:pPr>
-      <w:r>
-        <w:rPr>
-          <w:rFonts w:ascii="Times New Roman" w:hAnsi="Times New Roman"/>
-          <w:sz w:val="14"/>
-          <w:szCs w:val="24"/>
-          <w:lang w:val="kk-KZ"/>
-        </w:rPr>
-        <w:t xml:space="preserve">                                       (ақылы</w:t>
-      </w:r>
-      <w:r>
-        <w:rPr>
-          <w:rFonts w:ascii="Times New Roman" w:hAnsi="Times New Roman"/>
-          <w:sz w:val="14"/>
-          <w:szCs w:val="24"/>
-          <w:lang w:val="kk-KZ"/>
-        </w:rPr>
-        <w:t>,</w:t>
-      </w:r>
-      <w:r>
-        <w:rPr>
-          <w:rFonts w:ascii="Times New Roman" w:hAnsi="Times New Roman"/>
-          <w:sz w:val="14"/>
-          <w:szCs w:val="24"/>
-          <w:lang w:val="kk-KZ"/>
-        </w:rPr>
-        <w:t xml:space="preserve"> </w:t>
-      </w:r>
-      <w:r>
-        <w:rPr>
-          <w:rFonts w:ascii="Times New Roman" w:hAnsi="Times New Roman"/>
-          <w:sz w:val="14"/>
-          <w:szCs w:val="24"/>
-          <w:lang w:val="kk-KZ"/>
-        </w:rPr>
-        <w:t>грант)</w:t>
       </w:r>
     </w:p>
     <w:p>
@@ -2103,7 +2239,7 @@
     <w:p>
       <w:pPr>
         <w:spacing w:after="0" w:line="240" w:lineRule="auto"/>
-        <w:jc w:val="center"/>
+        <w:jc w:val="both"/>
         <w:rPr>
           <w:rFonts w:ascii="Times New Roman" w:hAnsi="Times New Roman"/>
           <w:sz w:val="24"/>
@@ -2119,6 +2255,24 @@
           <w:lang w:val="kk-KZ"/>
         </w:rPr>
         <w:t>Ата-анасының аты-жөні, тегі, мекен-жайы, кім болып және қайда жұмыс істейді, жұмысының, үйінің және ұялы телефондары</w:t>
+      </w:r>
+      <w:r>
+        <w:rPr>
+          <w:rFonts w:ascii="Times New Roman" w:hAnsi="Times New Roman"/>
+          <w:sz w:val="24"/>
+          <w:szCs w:val="24"/>
+          <w:lang w:val="kk-KZ"/>
+        </w:rPr>
+        <w:t xml:space="preserve">, </w:t>
+      </w:r>
+      <w:r>
+        <w:rPr>
+          <w:rFonts w:ascii="Times New Roman" w:hAnsi="Times New Roman"/>
+          <w:sz w:val="24"/>
+          <w:szCs w:val="24"/>
+          <w:lang w:val="kk-KZ"/>
+        </w:rPr>
+        <w:t>ЖСН</w:t>
       </w:r>
     </w:p>
     <w:p>
@@ -2160,6 +2314,27 @@
           <w:szCs w:val="24"/>
           <w:lang w:val="kk-KZ"/>
         </w:rPr>
+        <w:t>_____________________________________________________________________________</w:t>
+      </w:r>
+    </w:p>
+    <w:p>
+      <w:pPr>
+        <w:spacing w:after="0" w:line="240" w:lineRule="auto"/>
+        <w:jc w:val="center"/>
+        <w:rPr>
+          <w:rFonts w:ascii="Times New Roman" w:hAnsi="Times New Roman"/>
+          <w:sz w:val="24"/>
+          <w:szCs w:val="24"/>
+          <w:lang w:val="kk-KZ"/>
+        </w:rPr>
+      </w:pPr>
+      <w:r>
+        <w:rPr>
+          <w:rFonts w:ascii="Times New Roman" w:hAnsi="Times New Roman"/>
+          <w:sz w:val="24"/>
+          <w:szCs w:val="24"/>
+          <w:lang w:val="kk-KZ"/>
+        </w:rPr>
         <w:t>анасы</w:t>
       </w:r>
       <w:r>
@@ -2170,6 +2345,27 @@
           <w:lang w:val="kk-KZ"/>
         </w:rPr>
         <w:t>____________________________________________________________________________________________________________________________________________________</w:t>
+      </w:r>
+    </w:p>
+    <w:p>
+      <w:pPr>
+        <w:spacing w:after="0" w:line="240" w:lineRule="auto"/>
+        <w:jc w:val="center"/>
+        <w:rPr>
+          <w:rFonts w:ascii="Times New Roman" w:hAnsi="Times New Roman"/>
+          <w:sz w:val="24"/>
+          <w:szCs w:val="24"/>
+          <w:lang w:val="kk-KZ"/>
+        </w:rPr>
+      </w:pPr>
+      <w:r>
+        <w:rPr>
+          <w:rFonts w:ascii="Times New Roman" w:hAnsi="Times New Roman"/>
+          <w:sz w:val="24"/>
+          <w:szCs w:val="24"/>
+          <w:lang w:val="kk-KZ"/>
+        </w:rPr>
+        <w:t>____________________________________________________________________________</w:t>
       </w:r>
     </w:p>
     <w:tbl>
@@ -2408,49 +2604,33 @@
                 <w:b/>
                 <w:lang w:val="en-US"/>
               </w:rPr>
-              <w:t>$</w:t>
-            </w:r>
+              <w:t>${</w:t>
+            </w:r>
+            <w:proofErr w:type="spellStart"/>
             <w:r>
               <w:rPr>
                 <w:rFonts w:ascii="Times New Roman" w:hAnsi="Times New Roman"/>
                 <w:b/>
                 <w:lang w:val="en-US"/>
               </w:rPr>
-              <w:t>{</w:t>
-            </w:r>
-            <w:proofErr w:type="spellStart"/>
+              <w:t>cday</w:t>
+            </w:r>
+            <w:proofErr w:type="spellEnd"/>
             <w:r>
               <w:rPr>
                 <w:rFonts w:ascii="Times New Roman" w:hAnsi="Times New Roman"/>
                 <w:b/>
                 <w:lang w:val="en-US"/>
               </w:rPr>
-              <w:t>cday</w:t>
-            </w:r>
-            <w:proofErr w:type="spellEnd"/>
+              <w:t>}</w:t>
+            </w:r>
             <w:r>
               <w:rPr>
                 <w:rFonts w:ascii="Times New Roman" w:hAnsi="Times New Roman"/>
                 <w:b/>
                 <w:lang w:val="en-US"/>
               </w:rPr>
-              <w:t>}</w:t>
-            </w:r>
-            <w:r>
-              <w:rPr>
-                <w:rFonts w:ascii="Times New Roman" w:hAnsi="Times New Roman"/>
-                <w:b/>
-                <w:lang w:val="en-US"/>
-              </w:rPr>
-              <w:t xml:space="preserve"> </w:t>
-            </w:r>
-            <w:r>
-              <w:rPr>
-                <w:rFonts w:ascii="Times New Roman" w:hAnsi="Times New Roman"/>
-                <w:b/>
-                <w:lang w:val="en-US"/>
-              </w:rPr>
-              <w:t xml:space="preserve"> </w:t>
+              <w:t xml:space="preserve">  </w:t>
             </w:r>
           </w:p>
         </w:tc>
@@ -2533,23 +2713,7 @@
                 <w:b/>
                 <w:lang w:val="en-US"/>
               </w:rPr>
-              <w:t>c</w:t>
-            </w:r>
-            <w:r>
-              <w:rPr>
-                <w:rFonts w:ascii="Times New Roman" w:hAnsi="Times New Roman"/>
-                <w:b/>
-                <w:lang w:val="en-US"/>
-              </w:rPr>
-              <w:t>_</w:t>
-            </w:r>
-            <w:r>
-              <w:rPr>
-                <w:rFonts w:ascii="Times New Roman" w:hAnsi="Times New Roman"/>
-                <w:b/>
-                <w:lang w:val="en-US"/>
-              </w:rPr>
-              <w:t>y</w:t>
+              <w:t>c_y</w:t>
             </w:r>
             <w:proofErr w:type="spellEnd"/>
             <w:r>
@@ -2637,6 +2801,19 @@
         </w:rPr>
         <w:t>(жеке қолы)</w:t>
       </w:r>
+    </w:p>
+    <w:p>
+      <w:pPr>
+        <w:spacing w:line="240" w:lineRule="auto"/>
+        <w:jc w:val="center"/>
+        <w:rPr>
+          <w:rFonts w:ascii="Times New Roman" w:hAnsi="Times New Roman"/>
+          <w:b/>
+          <w:sz w:val="14"/>
+          <w:szCs w:val="24"/>
+          <w:lang w:val="kk-KZ"/>
+        </w:rPr>
+      </w:pPr>
     </w:p>
     <w:p>
       <w:pPr>
@@ -2958,7 +3135,6 @@
         </w:rPr>
         <w:t xml:space="preserve"> </w:t>
       </w:r>
-      <w:proofErr w:type="gramStart"/>
       <w:r>
         <w:rPr>
           <w:rFonts w:ascii="Times New Roman" w:hAnsi="Times New Roman"/>
@@ -2974,17 +3150,7 @@
           <w:szCs w:val="24"/>
           <w:lang w:val="kk-KZ"/>
         </w:rPr>
-        <w:t xml:space="preserve"> фамилия</w:t>
-      </w:r>
-      <w:proofErr w:type="gramEnd"/>
-      <w:r>
-        <w:rPr>
-          <w:rFonts w:ascii="Times New Roman" w:hAnsi="Times New Roman"/>
-          <w:sz w:val="14"/>
-          <w:szCs w:val="24"/>
-          <w:lang w:val="kk-KZ"/>
-        </w:rPr>
-        <w:t>, имя, отчество</w:t>
+        <w:t xml:space="preserve"> фамилия, имя, отчество</w:t>
       </w:r>
       <w:r>
         <w:rPr>
@@ -2994,19 +3160,6 @@
         </w:rPr>
         <w:t xml:space="preserve"> )</w:t>
       </w:r>
-    </w:p>
-    <w:p>
-      <w:pPr>
-        <w:spacing w:after="0"/>
-        <w:jc w:val="both"/>
-        <w:rPr>
-          <w:rFonts w:ascii="Times New Roman" w:hAnsi="Times New Roman"/>
-          <w:b/>
-          <w:sz w:val="14"/>
-          <w:szCs w:val="24"/>
-          <w:lang w:val="kk-KZ"/>
-        </w:rPr>
-      </w:pPr>
     </w:p>
     <w:p>
       <w:pPr>
@@ -3014,6 +3167,105 @@
         <w:jc w:val="both"/>
         <w:rPr>
           <w:rFonts w:ascii="Times New Roman" w:hAnsi="Times New Roman"/>
+          <w:b/>
+          <w:sz w:val="24"/>
+          <w:szCs w:val="24"/>
+        </w:rPr>
+      </w:pPr>
+      <w:r>
+        <w:rPr>
+          <w:rFonts w:ascii="Times New Roman" w:hAnsi="Times New Roman"/>
+          <w:b/>
+          <w:sz w:val="24"/>
+          <w:szCs w:val="24"/>
+        </w:rPr>
+        <w:t>Проживающего (ей)</w:t>
+      </w:r>
+      <w:r>
+        <w:rPr>
+          <w:rFonts w:ascii="Times New Roman" w:hAnsi="Times New Roman"/>
+          <w:b/>
+          <w:sz w:val="24"/>
+          <w:szCs w:val="24"/>
+        </w:rPr>
+        <w:t>:</w:t>
+      </w:r>
+    </w:p>
+    <w:p>
+      <w:pPr>
+        <w:pStyle w:val="a3"/>
+        <w:jc w:val="both"/>
+        <w:rPr>
+          <w:lang w:val="en-US"/>
+        </w:rPr>
+      </w:pPr>
+      <w:r>
+        <w:rPr>
+          <w:rFonts w:ascii="Times New Roman" w:hAnsi="Times New Roman"/>
+          <w:sz w:val="24"/>
+          <w:szCs w:val="24"/>
+        </w:rPr>
+        <w:t>область</w:t>
+      </w:r>
+      <w:r>
+        <w:rPr>
+          <w:rFonts w:ascii="Times New Roman" w:hAnsi="Times New Roman"/>
+          <w:sz w:val="24"/>
+          <w:szCs w:val="24"/>
+        </w:rPr>
+        <w:t>______________________</w:t>
+      </w:r>
+      <w:r>
+        <w:rPr>
+          <w:rFonts w:ascii="Times New Roman" w:hAnsi="Times New Roman"/>
+          <w:sz w:val="24"/>
+          <w:szCs w:val="24"/>
+        </w:rPr>
+        <w:t>_____</w:t>
+      </w:r>
+      <w:r>
+        <w:rPr>
+          <w:rFonts w:ascii="Times New Roman" w:hAnsi="Times New Roman"/>
+          <w:sz w:val="24"/>
+          <w:szCs w:val="24"/>
+        </w:rPr>
+        <w:t>_</w:t>
+      </w:r>
+      <w:r>
+        <w:rPr>
+          <w:rFonts w:ascii="Times New Roman" w:hAnsi="Times New Roman"/>
+          <w:sz w:val="24"/>
+          <w:szCs w:val="24"/>
+        </w:rPr>
+        <w:t>район_____________________________________</w:t>
+      </w:r>
+      <w:r>
+        <w:rPr>
+          <w:rFonts w:ascii="Times New Roman" w:hAnsi="Times New Roman"/>
+          <w:sz w:val="24"/>
+          <w:szCs w:val="24"/>
+          <w:lang w:val="en-US"/>
+        </w:rPr>
+        <w:t xml:space="preserve"> </w:t>
+      </w:r>
+    </w:p>
+    <w:p>
+      <w:pPr>
+        <w:pStyle w:val="a3"/>
+        <w:jc w:val="both"/>
+        <w:rPr>
+          <w:rFonts w:ascii="Times New Roman" w:hAnsi="Times New Roman"/>
+          <w:sz w:val="24"/>
+          <w:szCs w:val="24"/>
+        </w:rPr>
+      </w:pPr>
+    </w:p>
+    <w:p>
+      <w:pPr>
+        <w:pStyle w:val="a3"/>
+        <w:jc w:val="both"/>
+        <w:rPr>
+          <w:rFonts w:ascii="Times New Roman" w:hAnsi="Times New Roman"/>
           <w:sz w:val="20"/>
           <w:szCs w:val="24"/>
         </w:rPr>
@@ -3021,28 +3273,26 @@
       <w:r>
         <w:rPr>
           <w:rFonts w:ascii="Times New Roman" w:hAnsi="Times New Roman"/>
-          <w:b/>
-          <w:sz w:val="24"/>
-          <w:szCs w:val="24"/>
-        </w:rPr>
-        <w:t>Проживающего (ей)</w:t>
-      </w:r>
-      <w:r>
-        <w:rPr>
-          <w:rFonts w:ascii="Times New Roman" w:hAnsi="Times New Roman"/>
-          <w:b/>
-          <w:sz w:val="24"/>
-          <w:szCs w:val="24"/>
-        </w:rPr>
-        <w:t xml:space="preserve">: </w:t>
-      </w:r>
-      <w:r>
-        <w:rPr>
-          <w:rFonts w:ascii="Times New Roman" w:hAnsi="Times New Roman"/>
-          <w:sz w:val="24"/>
-          <w:szCs w:val="24"/>
-        </w:rPr>
-        <w:t>__________________________________________________________</w:t>
+          <w:sz w:val="24"/>
+          <w:szCs w:val="24"/>
+        </w:rPr>
+        <w:t xml:space="preserve">город/поселок_______________________ адрес </w:t>
+      </w:r>
+      <w:r>
+        <w:rPr>
+          <w:rFonts w:ascii="Times New Roman" w:hAnsi="Times New Roman"/>
+          <w:sz w:val="24"/>
+          <w:szCs w:val="24"/>
+        </w:rPr>
+        <w:t>регистрации</w:t>
+      </w:r>
+      <w:r>
+        <w:rPr>
+          <w:rFonts w:ascii="Times New Roman" w:hAnsi="Times New Roman"/>
+          <w:sz w:val="24"/>
+          <w:szCs w:val="24"/>
+        </w:rPr>
+        <w:t>__________________________</w:t>
       </w:r>
     </w:p>
     <w:p>
@@ -3064,14 +3314,34 @@
           <w:szCs w:val="18"/>
           <w:vertAlign w:val="subscript"/>
         </w:rPr>
-        <w:t xml:space="preserve">                                                                      </w:t>
-      </w:r>
-      <w:r>
-        <w:rPr>
-          <w:rFonts w:ascii="Times New Roman" w:hAnsi="Times New Roman"/>
+        <w:t xml:space="preserve">                                                                     </w:t>
+      </w:r>
+      <w:r>
+        <w:rPr>
+          <w:rFonts w:ascii="Times New Roman" w:hAnsi="Times New Roman"/>
+          <w:b/>
           <w:sz w:val="18"/>
           <w:szCs w:val="18"/>
           <w:vertAlign w:val="subscript"/>
+        </w:rPr>
+        <w:t xml:space="preserve">                                                                                                                                              </w:t>
+      </w:r>
+      <w:r>
+        <w:rPr>
+          <w:rFonts w:ascii="Times New Roman" w:hAnsi="Times New Roman"/>
+          <w:b/>
+          <w:sz w:val="18"/>
+          <w:szCs w:val="18"/>
+          <w:vertAlign w:val="subscript"/>
+        </w:rPr>
+        <w:t xml:space="preserve"> </w:t>
+      </w:r>
+      <w:r>
+        <w:rPr>
+          <w:rFonts w:ascii="Times New Roman" w:hAnsi="Times New Roman"/>
+          <w:sz w:val="18"/>
+          <w:szCs w:val="18"/>
+          <w:vertAlign w:val="subscript"/>
           <w:lang w:val="kk-KZ"/>
         </w:rPr>
         <w:t>( домашний адрес и телефон )</w:t>
@@ -3080,25 +3350,6 @@
     <w:p>
       <w:pPr>
         <w:spacing w:after="0" w:line="240" w:lineRule="auto"/>
-        <w:jc w:val="both"/>
-        <w:rPr>
-          <w:rFonts w:ascii="Times New Roman" w:hAnsi="Times New Roman"/>
-          <w:sz w:val="24"/>
-          <w:szCs w:val="24"/>
-        </w:rPr>
-      </w:pPr>
-      <w:r>
-        <w:rPr>
-          <w:rFonts w:ascii="Times New Roman" w:hAnsi="Times New Roman"/>
-          <w:sz w:val="24"/>
-          <w:szCs w:val="24"/>
-        </w:rPr>
-        <w:t>_____________________________________________________________________________</w:t>
-      </w:r>
-    </w:p>
-    <w:p>
-      <w:pPr>
-        <w:spacing w:after="0"/>
         <w:jc w:val="both"/>
         <w:rPr>
           <w:rFonts w:ascii="Times New Roman" w:hAnsi="Times New Roman"/>
@@ -3232,19 +3483,6 @@
         </w:rPr>
         <w:t>_____________________________________________________________________________________</w:t>
       </w:r>
-    </w:p>
-    <w:p>
-      <w:pPr>
-        <w:pStyle w:val="a3"/>
-        <w:outlineLvl w:val="0"/>
-        <w:rPr>
-          <w:rFonts w:ascii="Times New Roman" w:hAnsi="Times New Roman"/>
-          <w:b/>
-          <w:sz w:val="24"/>
-          <w:szCs w:val="24"/>
-          <w:lang w:val="kk-KZ"/>
-        </w:rPr>
-      </w:pPr>
     </w:p>
     <w:p>
       <w:pPr>
@@ -3387,15 +3625,7 @@
           <w:sz w:val="14"/>
           <w:szCs w:val="24"/>
         </w:rPr>
-        <w:t xml:space="preserve"> </w:t>
-      </w:r>
-      <w:r>
-        <w:rPr>
-          <w:rFonts w:ascii="Times New Roman" w:hAnsi="Times New Roman"/>
-          <w:sz w:val="14"/>
-          <w:szCs w:val="24"/>
-        </w:rPr>
-        <w:t>(</w:t>
+        <w:t xml:space="preserve"> (</w:t>
       </w:r>
       <w:r>
         <w:rPr>
@@ -3405,23 +3635,13 @@
         </w:rPr>
         <w:t xml:space="preserve">указать уровень образования: </w:t>
       </w:r>
-      <w:proofErr w:type="spellStart"/>
-      <w:r>
-        <w:rPr>
-          <w:rFonts w:ascii="Times New Roman" w:hAnsi="Times New Roman"/>
-          <w:sz w:val="14"/>
-          <w:szCs w:val="24"/>
-        </w:rPr>
-        <w:t>бакалавриат</w:t>
-      </w:r>
-      <w:proofErr w:type="spellEnd"/>
-      <w:r>
-        <w:rPr>
-          <w:rFonts w:ascii="Times New Roman" w:hAnsi="Times New Roman"/>
-          <w:sz w:val="14"/>
-          <w:szCs w:val="24"/>
-        </w:rPr>
-        <w:t>, магистратура)</w:t>
+      <w:r>
+        <w:rPr>
+          <w:rFonts w:ascii="Times New Roman" w:hAnsi="Times New Roman"/>
+          <w:sz w:val="14"/>
+          <w:szCs w:val="24"/>
+        </w:rPr>
+        <w:t>бакалавриат, магистратура)</w:t>
       </w:r>
     </w:p>
     <w:p>
@@ -3604,6 +3824,17 @@
         </w:rPr>
         <w:t>(для выпускников колледжа и вузов)</w:t>
       </w:r>
+    </w:p>
+    <w:p>
+      <w:pPr>
+        <w:pStyle w:val="a3"/>
+        <w:jc w:val="center"/>
+        <w:rPr>
+          <w:rFonts w:ascii="Times New Roman" w:hAnsi="Times New Roman"/>
+          <w:sz w:val="14"/>
+          <w:szCs w:val="24"/>
+        </w:rPr>
+      </w:pPr>
     </w:p>
     <w:tbl>
       <w:tblPr>
@@ -3624,17 +3855,15 @@
         <w:tblLook w:val="04A0" w:firstRow="1" w:lastRow="0" w:firstColumn="1" w:lastColumn="0" w:noHBand="0" w:noVBand="1"/>
       </w:tblPr>
       <w:tblGrid>
-        <w:gridCol w:w="284"/>
-        <w:gridCol w:w="1417"/>
-        <w:gridCol w:w="2694"/>
-        <w:gridCol w:w="992"/>
-        <w:gridCol w:w="1984"/>
-        <w:gridCol w:w="1973"/>
+        <w:gridCol w:w="3686"/>
+        <w:gridCol w:w="850"/>
+        <w:gridCol w:w="1843"/>
+        <w:gridCol w:w="2965"/>
       </w:tblGrid>
       <w:tr>
         <w:tc>
           <w:tcPr>
-            <w:tcW w:w="284" w:type="dxa"/>
+            <w:tcW w:w="3686" w:type="dxa"/>
           </w:tcPr>
           <w:p>
             <w:pPr>
@@ -3653,13 +3882,21 @@
                 <w:sz w:val="24"/>
                 <w:szCs w:val="24"/>
               </w:rPr>
-              <w:t>по</w:t>
+              <w:t>п</w:t>
+            </w:r>
+            <w:r>
+              <w:rPr>
+                <w:rFonts w:ascii="Times New Roman" w:hAnsi="Times New Roman"/>
+                <w:sz w:val="24"/>
+                <w:szCs w:val="24"/>
+              </w:rPr>
+              <w:t>о очной форме обучения, не менее</w:t>
             </w:r>
           </w:p>
         </w:tc>
         <w:tc>
           <w:tcPr>
-            <w:tcW w:w="1417" w:type="dxa"/>
+            <w:tcW w:w="850" w:type="dxa"/>
             <w:tcBorders>
               <w:bottom w:val="single" w:sz="4" w:space="0" w:color="auto"/>
             </w:tcBorders>
@@ -3680,15 +3917,23 @@
                 <w:rFonts w:ascii="Times New Roman" w:hAnsi="Times New Roman"/>
                 <w:sz w:val="24"/>
                 <w:szCs w:val="24"/>
-                <w:lang w:val="kk-KZ"/>
-              </w:rPr>
-              <w:t xml:space="preserve"> очной</w:t>
+              </w:rPr>
+              <w:t xml:space="preserve">  </w:t>
+            </w:r>
+            <w:r>
+              <w:rPr>
+                <w:rFonts w:ascii="Times New Roman" w:hAnsi="Times New Roman"/>
+                <w:sz w:val="24"/>
+                <w:szCs w:val="24"/>
+                <w:lang w:val="kk-KZ"/>
+              </w:rPr>
+              <w:t>${cr}</w:t>
             </w:r>
           </w:p>
         </w:tc>
         <w:tc>
           <w:tcPr>
-            <w:tcW w:w="2694" w:type="dxa"/>
+            <w:tcW w:w="1843" w:type="dxa"/>
           </w:tcPr>
           <w:p>
             <w:pPr>
@@ -3706,25 +3951,6 @@
                 <w:rFonts w:ascii="Times New Roman" w:hAnsi="Times New Roman"/>
                 <w:sz w:val="24"/>
                 <w:szCs w:val="24"/>
-                <w:lang w:val="kk-KZ"/>
-              </w:rPr>
-              <w:t>форме обучения</w:t>
-            </w:r>
-            <w:r>
-              <w:rPr>
-                <w:rFonts w:ascii="Times New Roman" w:hAnsi="Times New Roman"/>
-                <w:sz w:val="24"/>
-                <w:szCs w:val="24"/>
-                <w:lang w:val="kk-KZ"/>
-              </w:rPr>
-              <w:t>,</w:t>
-            </w:r>
-            <w:r>
-              <w:rPr>
-                <w:rFonts w:ascii="Times New Roman" w:hAnsi="Times New Roman"/>
-                <w:sz w:val="24"/>
-                <w:szCs w:val="24"/>
-                <w:lang w:val="kk-KZ"/>
               </w:rPr>
               <w:t xml:space="preserve"> </w:t>
             </w:r>
@@ -3735,13 +3961,22 @@
                 <w:szCs w:val="24"/>
                 <w:lang w:val="kk-KZ"/>
               </w:rPr>
-              <w:t>не менее</w:t>
+              <w:t>кредитов,</w:t>
+            </w:r>
+            <w:r>
+              <w:rPr>
+                <w:rFonts w:ascii="Times New Roman" w:hAnsi="Times New Roman"/>
+                <w:sz w:val="24"/>
+                <w:szCs w:val="24"/>
+                <w:lang w:val="kk-KZ"/>
+              </w:rPr>
+              <w:t xml:space="preserve"> на базе</w:t>
             </w:r>
           </w:p>
         </w:tc>
         <w:tc>
           <w:tcPr>
-            <w:tcW w:w="992" w:type="dxa"/>
+            <w:tcW w:w="2965" w:type="dxa"/>
             <w:tcBorders>
               <w:bottom w:val="single" w:sz="4" w:space="0" w:color="auto"/>
             </w:tcBorders>
@@ -3754,26 +3989,9 @@
                 <w:rFonts w:ascii="Times New Roman" w:hAnsi="Times New Roman"/>
                 <w:sz w:val="24"/>
                 <w:szCs w:val="24"/>
-                <w:lang w:val="kk-KZ"/>
+                <w:lang w:val="en-US"/>
               </w:rPr>
             </w:pPr>
-          </w:p>
-        </w:tc>
-        <w:tc>
-          <w:tcPr>
-            <w:tcW w:w="1984" w:type="dxa"/>
-          </w:tcPr>
-          <w:p>
-            <w:pPr>
-              <w:pStyle w:val="a3"/>
-              <w:jc w:val="both"/>
-              <w:rPr>
-                <w:rFonts w:ascii="Times New Roman" w:hAnsi="Times New Roman"/>
-                <w:sz w:val="24"/>
-                <w:szCs w:val="24"/>
-                <w:lang w:val="kk-KZ"/>
-              </w:rPr>
-            </w:pPr>
             <w:r>
               <w:rPr>
                 <w:rFonts w:ascii="Times New Roman" w:hAnsi="Times New Roman"/>
@@ -3788,53 +4006,6 @@
                 <w:rFonts w:ascii="Times New Roman" w:hAnsi="Times New Roman"/>
                 <w:sz w:val="24"/>
                 <w:szCs w:val="24"/>
-                <w:lang w:val="kk-KZ"/>
-              </w:rPr>
-              <w:t>кредитов,</w:t>
-            </w:r>
-            <w:r>
-              <w:rPr>
-                <w:rFonts w:ascii="Times New Roman" w:hAnsi="Times New Roman"/>
-                <w:sz w:val="24"/>
-                <w:szCs w:val="24"/>
-                <w:lang w:val="kk-KZ"/>
-              </w:rPr>
-              <w:t xml:space="preserve"> на базе</w:t>
-            </w:r>
-          </w:p>
-        </w:tc>
-        <w:tc>
-          <w:tcPr>
-            <w:tcW w:w="1973" w:type="dxa"/>
-            <w:tcBorders>
-              <w:bottom w:val="single" w:sz="4" w:space="0" w:color="auto"/>
-            </w:tcBorders>
-          </w:tcPr>
-          <w:p>
-            <w:pPr>
-              <w:pStyle w:val="a3"/>
-              <w:jc w:val="both"/>
-              <w:rPr>
-                <w:rFonts w:ascii="Times New Roman" w:hAnsi="Times New Roman"/>
-                <w:sz w:val="24"/>
-                <w:szCs w:val="24"/>
-                <w:lang w:val="en-US"/>
-              </w:rPr>
-            </w:pPr>
-            <w:r>
-              <w:rPr>
-                <w:rFonts w:ascii="Times New Roman" w:hAnsi="Times New Roman"/>
-                <w:sz w:val="24"/>
-                <w:szCs w:val="24"/>
-                <w:lang w:val="en-US"/>
-              </w:rPr>
-              <w:t xml:space="preserve"> </w:t>
-            </w:r>
-            <w:r>
-              <w:rPr>
-                <w:rFonts w:ascii="Times New Roman" w:hAnsi="Times New Roman"/>
-                <w:sz w:val="24"/>
-                <w:szCs w:val="24"/>
                 <w:lang w:val="en-US"/>
               </w:rPr>
               <w:t>$</w:t>
@@ -3856,16 +4027,7 @@
                 <w:szCs w:val="24"/>
                 <w:lang w:val="en-US"/>
               </w:rPr>
-              <w:t>base</w:t>
-            </w:r>
-            <w:r>
-              <w:rPr>
-                <w:rFonts w:ascii="Times New Roman" w:hAnsi="Times New Roman"/>
-                <w:sz w:val="24"/>
-                <w:szCs w:val="24"/>
-                <w:lang w:val="en-US"/>
-              </w:rPr>
-              <w:t>_ru</w:t>
+              <w:t>base_ru</w:t>
             </w:r>
             <w:proofErr w:type="spellEnd"/>
             <w:r>
@@ -3875,16 +4037,7 @@
                 <w:szCs w:val="24"/>
                 <w:lang w:val="en-US"/>
               </w:rPr>
-              <w:t>}</w:t>
-            </w:r>
-            <w:r>
-              <w:rPr>
-                <w:rFonts w:ascii="Times New Roman" w:hAnsi="Times New Roman"/>
-                <w:sz w:val="24"/>
-                <w:szCs w:val="24"/>
-                <w:lang w:val="en-US"/>
-              </w:rPr>
-              <w:t>,</w:t>
+              <w:t>},</w:t>
             </w:r>
           </w:p>
         </w:tc>
@@ -3913,91 +4066,190 @@
           <w:sz w:val="14"/>
           <w:szCs w:val="24"/>
         </w:rPr>
-        <w:t xml:space="preserve">      (очной, </w:t>
-      </w:r>
-      <w:proofErr w:type="gramStart"/>
-      <w:r>
-        <w:rPr>
-          <w:rFonts w:ascii="Times New Roman" w:hAnsi="Times New Roman"/>
-          <w:sz w:val="14"/>
-          <w:szCs w:val="24"/>
-        </w:rPr>
-        <w:t xml:space="preserve">заочной)  </w:t>
-      </w:r>
-      <w:r>
-        <w:rPr>
-          <w:rFonts w:ascii="Times New Roman" w:hAnsi="Times New Roman"/>
-          <w:sz w:val="14"/>
+        <w:t xml:space="preserve">      </w:t>
+      </w:r>
+      <w:r>
+        <w:rPr>
+          <w:rFonts w:ascii="Times New Roman" w:hAnsi="Times New Roman"/>
+          <w:sz w:val="14"/>
+          <w:szCs w:val="24"/>
+        </w:rPr>
+        <w:t xml:space="preserve">                                                                                                                                             </w:t>
+      </w:r>
+      <w:r>
+        <w:rPr>
+          <w:rFonts w:ascii="Times New Roman" w:hAnsi="Times New Roman"/>
+          <w:sz w:val="14"/>
+          <w:szCs w:val="24"/>
+        </w:rPr>
+        <w:t xml:space="preserve">      </w:t>
+      </w:r>
+      <w:r>
+        <w:rPr>
+          <w:rFonts w:ascii="Times New Roman" w:hAnsi="Times New Roman"/>
+          <w:sz w:val="14"/>
+          <w:szCs w:val="24"/>
+        </w:rPr>
+        <w:t xml:space="preserve">   </w:t>
+      </w:r>
+      <w:r>
+        <w:rPr>
+          <w:rFonts w:ascii="Times New Roman" w:hAnsi="Times New Roman"/>
+          <w:sz w:val="14"/>
+          <w:szCs w:val="24"/>
+        </w:rPr>
+        <w:t xml:space="preserve">                     (11 класса</w:t>
+      </w:r>
+      <w:r>
+        <w:rPr>
+          <w:rFonts w:ascii="Times New Roman" w:hAnsi="Times New Roman"/>
+          <w:sz w:val="14"/>
+          <w:szCs w:val="24"/>
+        </w:rPr>
+        <w:t xml:space="preserve">, </w:t>
+      </w:r>
+      <w:proofErr w:type="spellStart"/>
+      <w:r>
+        <w:rPr>
+          <w:rFonts w:ascii="Times New Roman" w:hAnsi="Times New Roman"/>
+          <w:sz w:val="14"/>
+          <w:szCs w:val="24"/>
+        </w:rPr>
+        <w:t>ТиПО</w:t>
+      </w:r>
+      <w:proofErr w:type="spellEnd"/>
+      <w:r>
+        <w:rPr>
+          <w:rFonts w:ascii="Times New Roman" w:hAnsi="Times New Roman"/>
+          <w:sz w:val="14"/>
+          <w:szCs w:val="24"/>
+        </w:rPr>
+        <w:t xml:space="preserve">, </w:t>
+      </w:r>
+      <w:r>
+        <w:rPr>
+          <w:rFonts w:ascii="Times New Roman" w:hAnsi="Times New Roman"/>
+          <w:sz w:val="14"/>
+          <w:szCs w:val="24"/>
+        </w:rPr>
+        <w:t>ВО</w:t>
+      </w:r>
+      <w:r>
+        <w:rPr>
+          <w:rFonts w:ascii="Times New Roman" w:hAnsi="Times New Roman"/>
+          <w:sz w:val="14"/>
+          <w:szCs w:val="24"/>
+        </w:rPr>
+        <w:t>)</w:t>
+      </w:r>
+    </w:p>
+    <w:p>
+      <w:pPr>
+        <w:pStyle w:val="a3"/>
+        <w:rPr>
+          <w:rFonts w:ascii="Times New Roman" w:hAnsi="Times New Roman"/>
+          <w:sz w:val="24"/>
+          <w:szCs w:val="24"/>
+        </w:rPr>
+      </w:pPr>
+      <w:r>
+        <w:rPr>
+          <w:rFonts w:ascii="Times New Roman" w:hAnsi="Times New Roman"/>
+          <w:sz w:val="24"/>
+          <w:szCs w:val="24"/>
+        </w:rPr>
+        <w:t>н</w:t>
+      </w:r>
+      <w:r>
+        <w:rPr>
+          <w:rFonts w:ascii="Times New Roman" w:hAnsi="Times New Roman"/>
+          <w:sz w:val="24"/>
+          <w:szCs w:val="24"/>
+        </w:rPr>
+        <w:t>а основании</w:t>
+      </w:r>
+      <w:r>
+        <w:rPr>
+          <w:rFonts w:ascii="Times New Roman" w:hAnsi="Times New Roman"/>
+          <w:sz w:val="24"/>
           <w:szCs w:val="24"/>
         </w:rPr>
         <w:t xml:space="preserve"> </w:t>
       </w:r>
-      <w:proofErr w:type="gramEnd"/>
-      <w:r>
-        <w:rPr>
-          <w:rFonts w:ascii="Times New Roman" w:hAnsi="Times New Roman"/>
-          <w:sz w:val="14"/>
-          <w:szCs w:val="24"/>
-        </w:rPr>
-        <w:t xml:space="preserve">                                                                                                                                                 </w:t>
-      </w:r>
-      <w:r>
-        <w:rPr>
-          <w:rFonts w:ascii="Times New Roman" w:hAnsi="Times New Roman"/>
-          <w:sz w:val="14"/>
-          <w:szCs w:val="24"/>
-        </w:rPr>
-        <w:t xml:space="preserve">      </w:t>
-      </w:r>
-      <w:r>
-        <w:rPr>
-          <w:rFonts w:ascii="Times New Roman" w:hAnsi="Times New Roman"/>
-          <w:sz w:val="14"/>
-          <w:szCs w:val="24"/>
-        </w:rPr>
-        <w:t xml:space="preserve">   </w:t>
-      </w:r>
-      <w:r>
-        <w:rPr>
-          <w:rFonts w:ascii="Times New Roman" w:hAnsi="Times New Roman"/>
-          <w:sz w:val="14"/>
-          <w:szCs w:val="24"/>
-        </w:rPr>
-        <w:t xml:space="preserve">                     (11 класса</w:t>
-      </w:r>
-      <w:r>
-        <w:rPr>
-          <w:rFonts w:ascii="Times New Roman" w:hAnsi="Times New Roman"/>
-          <w:sz w:val="14"/>
-          <w:szCs w:val="24"/>
-        </w:rPr>
-        <w:t xml:space="preserve">, </w:t>
-      </w:r>
-      <w:proofErr w:type="spellStart"/>
-      <w:r>
-        <w:rPr>
-          <w:rFonts w:ascii="Times New Roman" w:hAnsi="Times New Roman"/>
-          <w:sz w:val="14"/>
-          <w:szCs w:val="24"/>
-        </w:rPr>
-        <w:t>ТиПО</w:t>
-      </w:r>
-      <w:proofErr w:type="spellEnd"/>
-      <w:r>
-        <w:rPr>
-          <w:rFonts w:ascii="Times New Roman" w:hAnsi="Times New Roman"/>
-          <w:sz w:val="14"/>
-          <w:szCs w:val="24"/>
-        </w:rPr>
-        <w:t xml:space="preserve">, </w:t>
-      </w:r>
-      <w:r>
-        <w:rPr>
-          <w:rFonts w:ascii="Times New Roman" w:hAnsi="Times New Roman"/>
-          <w:sz w:val="14"/>
-          <w:szCs w:val="24"/>
-        </w:rPr>
-        <w:t>ВО</w:t>
+      <w:r>
+        <w:rPr>
+          <w:rFonts w:ascii="Times New Roman" w:hAnsi="Times New Roman"/>
+          <w:sz w:val="24"/>
+          <w:szCs w:val="24"/>
+        </w:rPr>
+        <w:t>___________________________</w:t>
+      </w:r>
+      <w:r>
+        <w:rPr>
+          <w:rFonts w:ascii="Times New Roman" w:hAnsi="Times New Roman"/>
+          <w:sz w:val="24"/>
+          <w:szCs w:val="24"/>
+        </w:rPr>
+        <w:t>____________________________</w:t>
+      </w:r>
+      <w:r>
+        <w:rPr>
+          <w:rFonts w:ascii="Times New Roman" w:hAnsi="Times New Roman"/>
+          <w:sz w:val="24"/>
+          <w:szCs w:val="24"/>
+        </w:rPr>
+        <w:t>__________</w:t>
+      </w:r>
+    </w:p>
+    <w:p>
+      <w:pPr>
+        <w:pStyle w:val="a3"/>
+        <w:rPr>
+          <w:rFonts w:ascii="Times New Roman" w:hAnsi="Times New Roman"/>
+          <w:sz w:val="14"/>
+          <w:szCs w:val="24"/>
+          <w:lang w:val="kk-KZ"/>
+        </w:rPr>
+      </w:pPr>
+      <w:r>
+        <w:rPr>
+          <w:rFonts w:ascii="Times New Roman" w:hAnsi="Times New Roman"/>
+          <w:sz w:val="24"/>
+          <w:szCs w:val="24"/>
+        </w:rPr>
+        <w:t xml:space="preserve">                        </w:t>
+      </w:r>
+      <w:r>
+        <w:rPr>
+          <w:rFonts w:ascii="Times New Roman" w:hAnsi="Times New Roman"/>
+          <w:sz w:val="14"/>
+          <w:szCs w:val="24"/>
+        </w:rPr>
+        <w:t xml:space="preserve">  </w:t>
+      </w:r>
+      <w:r>
+        <w:rPr>
+          <w:rFonts w:ascii="Times New Roman" w:hAnsi="Times New Roman"/>
+          <w:sz w:val="14"/>
+          <w:szCs w:val="24"/>
+        </w:rPr>
+        <w:t xml:space="preserve">                                                        </w:t>
+      </w:r>
+      <w:r>
+        <w:rPr>
+          <w:rFonts w:ascii="Times New Roman" w:hAnsi="Times New Roman"/>
+          <w:sz w:val="14"/>
+          <w:szCs w:val="24"/>
+        </w:rPr>
+        <w:t xml:space="preserve">     (сертификата ЕНТ, КТА, собеседования</w:t>
+      </w:r>
+      <w:r>
+        <w:rPr>
+          <w:rFonts w:ascii="Times New Roman" w:hAnsi="Times New Roman"/>
+          <w:sz w:val="14"/>
+          <w:szCs w:val="24"/>
+        </w:rPr>
+        <w:t>, вступительных экзаменов</w:t>
       </w:r>
       <w:r>
         <w:rPr>
@@ -4007,130 +4259,14 @@
         </w:rPr>
         <w:t>)</w:t>
       </w:r>
-    </w:p>
-    <w:p>
-      <w:pPr>
-        <w:pStyle w:val="a3"/>
-        <w:rPr>
-          <w:rFonts w:ascii="Times New Roman" w:hAnsi="Times New Roman"/>
-          <w:sz w:val="24"/>
-          <w:szCs w:val="24"/>
-        </w:rPr>
-      </w:pPr>
-      <w:r>
-        <w:rPr>
-          <w:rFonts w:ascii="Times New Roman" w:hAnsi="Times New Roman"/>
-          <w:sz w:val="24"/>
-          <w:szCs w:val="24"/>
-        </w:rPr>
-        <w:t>н</w:t>
-      </w:r>
-      <w:r>
-        <w:rPr>
-          <w:rFonts w:ascii="Times New Roman" w:hAnsi="Times New Roman"/>
-          <w:sz w:val="24"/>
-          <w:szCs w:val="24"/>
-        </w:rPr>
-        <w:t>а основании</w:t>
-      </w:r>
-      <w:r>
-        <w:rPr>
-          <w:rFonts w:ascii="Times New Roman" w:hAnsi="Times New Roman"/>
-          <w:sz w:val="24"/>
-          <w:szCs w:val="24"/>
-        </w:rPr>
-        <w:t xml:space="preserve"> </w:t>
-      </w:r>
-      <w:r>
-        <w:rPr>
-          <w:rFonts w:ascii="Times New Roman" w:hAnsi="Times New Roman"/>
-          <w:sz w:val="24"/>
-          <w:szCs w:val="24"/>
-        </w:rPr>
-        <w:t>___________________________</w:t>
-      </w:r>
-      <w:r>
-        <w:rPr>
-          <w:rFonts w:ascii="Times New Roman" w:hAnsi="Times New Roman"/>
-          <w:sz w:val="24"/>
-          <w:szCs w:val="24"/>
-        </w:rPr>
-        <w:t>____________________________</w:t>
-      </w:r>
-      <w:r>
-        <w:rPr>
-          <w:rFonts w:ascii="Times New Roman" w:hAnsi="Times New Roman"/>
-          <w:sz w:val="24"/>
-          <w:szCs w:val="24"/>
-        </w:rPr>
-        <w:t>__________</w:t>
-      </w:r>
-    </w:p>
-    <w:p>
-      <w:pPr>
-        <w:pStyle w:val="a3"/>
-        <w:rPr>
-          <w:rFonts w:ascii="Times New Roman" w:hAnsi="Times New Roman"/>
-          <w:sz w:val="24"/>
-          <w:szCs w:val="24"/>
-        </w:rPr>
-      </w:pPr>
-      <w:r>
-        <w:rPr>
-          <w:rFonts w:ascii="Times New Roman" w:hAnsi="Times New Roman"/>
-          <w:sz w:val="24"/>
-          <w:szCs w:val="24"/>
-        </w:rPr>
-        <w:t xml:space="preserve">                        </w:t>
-      </w:r>
-      <w:r>
-        <w:rPr>
-          <w:rFonts w:ascii="Times New Roman" w:hAnsi="Times New Roman"/>
-          <w:sz w:val="14"/>
-          <w:szCs w:val="24"/>
-        </w:rPr>
-        <w:t xml:space="preserve">  </w:t>
-      </w:r>
-      <w:r>
-        <w:rPr>
-          <w:rFonts w:ascii="Times New Roman" w:hAnsi="Times New Roman"/>
-          <w:sz w:val="14"/>
-          <w:szCs w:val="24"/>
-        </w:rPr>
-        <w:t xml:space="preserve">                                                        </w:t>
-      </w:r>
-      <w:r>
-        <w:rPr>
-          <w:rFonts w:ascii="Times New Roman" w:hAnsi="Times New Roman"/>
-          <w:sz w:val="14"/>
-          <w:szCs w:val="24"/>
-        </w:rPr>
-        <w:t xml:space="preserve">     (сертификата ЕНТ, КТА, собеседования</w:t>
-      </w:r>
-      <w:r>
-        <w:rPr>
-          <w:rFonts w:ascii="Times New Roman" w:hAnsi="Times New Roman"/>
-          <w:sz w:val="14"/>
-          <w:szCs w:val="24"/>
-        </w:rPr>
-        <w:t>, вступительных экзаменов</w:t>
-      </w:r>
-      <w:r>
-        <w:rPr>
-          <w:rFonts w:ascii="Times New Roman" w:hAnsi="Times New Roman"/>
-          <w:sz w:val="14"/>
-          <w:szCs w:val="24"/>
-        </w:rPr>
-        <w:t>)</w:t>
-      </w:r>
-      <w:r>
-        <w:rPr>
-          <w:rFonts w:ascii="Times New Roman" w:hAnsi="Times New Roman"/>
-          <w:sz w:val="14"/>
-          <w:szCs w:val="24"/>
-          <w:lang w:val="kk-KZ"/>
-        </w:rPr>
-        <w:t xml:space="preserve">                                                                              </w:t>
+      <w:r>
+        <w:rPr>
+          <w:rFonts w:ascii="Times New Roman" w:hAnsi="Times New Roman"/>
+          <w:sz w:val="14"/>
+          <w:szCs w:val="24"/>
+          <w:lang w:val="kk-KZ"/>
+        </w:rPr>
+        <w:t xml:space="preserve">               </w:t>
       </w:r>
     </w:p>
     <w:tbl>
@@ -4155,9 +4291,11 @@
       </w:tblPr>
       <w:tblGrid>
         <w:gridCol w:w="1560"/>
-        <w:gridCol w:w="2333"/>
-        <w:gridCol w:w="1494"/>
-        <w:gridCol w:w="3967"/>
+        <w:gridCol w:w="1701"/>
+        <w:gridCol w:w="1559"/>
+        <w:gridCol w:w="1559"/>
+        <w:gridCol w:w="1559"/>
+        <w:gridCol w:w="1416"/>
       </w:tblGrid>
       <w:tr>
         <w:tc>
@@ -4197,7 +4335,7 @@
         </w:tc>
         <w:tc>
           <w:tcPr>
-            <w:tcW w:w="2333" w:type="dxa"/>
+            <w:tcW w:w="1701" w:type="dxa"/>
             <w:tcBorders>
               <w:bottom w:val="single" w:sz="4" w:space="0" w:color="auto"/>
             </w:tcBorders>
@@ -4254,7 +4392,7 @@
         </w:tc>
         <w:tc>
           <w:tcPr>
-            <w:tcW w:w="1494" w:type="dxa"/>
+            <w:tcW w:w="1559" w:type="dxa"/>
           </w:tcPr>
           <w:p>
             <w:pPr>
@@ -4289,7 +4427,7 @@
         </w:tc>
         <w:tc>
           <w:tcPr>
-            <w:tcW w:w="3967" w:type="dxa"/>
+            <w:tcW w:w="1559" w:type="dxa"/>
             <w:tcBorders>
               <w:bottom w:val="single" w:sz="4" w:space="0" w:color="auto"/>
             </w:tcBorders>
@@ -4306,6 +4444,50 @@
             </w:pPr>
           </w:p>
         </w:tc>
+        <w:tc>
+          <w:tcPr>
+            <w:tcW w:w="1559" w:type="dxa"/>
+          </w:tcPr>
+          <w:p>
+            <w:pPr>
+              <w:pStyle w:val="a3"/>
+              <w:rPr>
+                <w:rFonts w:ascii="Times New Roman" w:hAnsi="Times New Roman"/>
+                <w:sz w:val="24"/>
+                <w:szCs w:val="24"/>
+                <w:lang w:val="kk-KZ"/>
+              </w:rPr>
+            </w:pPr>
+            <w:r>
+              <w:rPr>
+                <w:rFonts w:ascii="Times New Roman" w:hAnsi="Times New Roman"/>
+                <w:sz w:val="24"/>
+                <w:szCs w:val="24"/>
+                <w:lang w:val="kk-KZ"/>
+              </w:rPr>
+              <w:t>Форма оплаты</w:t>
+            </w:r>
+          </w:p>
+        </w:tc>
+        <w:tc>
+          <w:tcPr>
+            <w:tcW w:w="1416" w:type="dxa"/>
+            <w:tcBorders>
+              <w:bottom w:val="single" w:sz="4" w:space="0" w:color="auto"/>
+            </w:tcBorders>
+          </w:tcPr>
+          <w:p>
+            <w:pPr>
+              <w:pStyle w:val="a3"/>
+              <w:rPr>
+                <w:rFonts w:ascii="Times New Roman" w:hAnsi="Times New Roman"/>
+                <w:sz w:val="24"/>
+                <w:szCs w:val="24"/>
+                <w:lang w:val="kk-KZ"/>
+              </w:rPr>
+            </w:pPr>
+          </w:p>
+        </w:tc>
       </w:tr>
     </w:tbl>
     <w:p>
@@ -4323,23 +4505,7 @@
           <w:sz w:val="24"/>
           <w:szCs w:val="24"/>
         </w:rPr>
-        <w:t xml:space="preserve">                                                                                         </w:t>
-      </w:r>
-      <w:r>
-        <w:rPr>
-          <w:rFonts w:ascii="Times New Roman" w:hAnsi="Times New Roman"/>
-          <w:sz w:val="24"/>
-          <w:szCs w:val="24"/>
-        </w:rPr>
-        <w:t xml:space="preserve">                      </w:t>
-      </w:r>
-      <w:r>
-        <w:rPr>
-          <w:rFonts w:ascii="Times New Roman" w:hAnsi="Times New Roman"/>
-          <w:sz w:val="24"/>
-          <w:szCs w:val="24"/>
-        </w:rPr>
-        <w:t xml:space="preserve">     </w:t>
+        <w:t xml:space="preserve">                                                                                </w:t>
       </w:r>
       <w:r>
         <w:rPr>
@@ -4349,91 +4515,13 @@
         </w:rPr>
         <w:t>(нуждаюсь, не нуждаюсь)</w:t>
       </w:r>
-    </w:p>
-    <w:p>
-      <w:pPr>
-        <w:pStyle w:val="a3"/>
-        <w:rPr>
-          <w:rFonts w:ascii="Times New Roman" w:hAnsi="Times New Roman"/>
-          <w:sz w:val="24"/>
-          <w:szCs w:val="24"/>
-        </w:rPr>
-      </w:pPr>
-      <w:r>
-        <w:rPr>
-          <w:rFonts w:ascii="Times New Roman" w:hAnsi="Times New Roman"/>
-          <w:sz w:val="14"/>
-          <w:szCs w:val="16"/>
-        </w:rPr>
-        <w:t xml:space="preserve"> </w:t>
-      </w:r>
-      <w:r>
-        <w:rPr>
-          <w:rFonts w:ascii="Times New Roman" w:hAnsi="Times New Roman"/>
-          <w:sz w:val="24"/>
-          <w:szCs w:val="24"/>
-        </w:rPr>
-        <w:t>Форма оплаты</w:t>
-      </w:r>
-      <w:r>
-        <w:rPr>
-          <w:rFonts w:ascii="Times New Roman" w:hAnsi="Times New Roman"/>
-          <w:sz w:val="24"/>
-          <w:szCs w:val="24"/>
-        </w:rPr>
-        <w:t xml:space="preserve"> ________</w:t>
-      </w:r>
-      <w:r>
-        <w:rPr>
-          <w:rFonts w:ascii="Times New Roman" w:hAnsi="Times New Roman"/>
-          <w:sz w:val="24"/>
-          <w:szCs w:val="24"/>
-        </w:rPr>
-        <w:t>_</w:t>
-      </w:r>
-      <w:r>
-        <w:rPr>
-          <w:rFonts w:ascii="Times New Roman" w:hAnsi="Times New Roman"/>
-          <w:sz w:val="24"/>
-          <w:szCs w:val="24"/>
-        </w:rPr>
-        <w:t>__________</w:t>
-      </w:r>
-    </w:p>
-    <w:p>
-      <w:pPr>
-        <w:pStyle w:val="a3"/>
-        <w:rPr>
-          <w:rFonts w:ascii="Times New Roman" w:hAnsi="Times New Roman"/>
-          <w:sz w:val="14"/>
-          <w:szCs w:val="24"/>
-        </w:rPr>
-      </w:pPr>
-      <w:r>
-        <w:rPr>
-          <w:rFonts w:ascii="Times New Roman" w:hAnsi="Times New Roman"/>
-          <w:sz w:val="24"/>
-          <w:szCs w:val="24"/>
-        </w:rPr>
-        <w:t xml:space="preserve">                    </w:t>
-      </w:r>
-      <w:r>
-        <w:rPr>
-          <w:rFonts w:ascii="Times New Roman" w:hAnsi="Times New Roman"/>
-          <w:sz w:val="14"/>
-          <w:szCs w:val="24"/>
-          <w:lang w:val="kk-KZ"/>
-        </w:rPr>
-        <w:t xml:space="preserve">     </w:t>
-      </w:r>
-      <w:r>
-        <w:rPr>
-          <w:rFonts w:ascii="Times New Roman" w:hAnsi="Times New Roman"/>
-          <w:sz w:val="14"/>
-          <w:szCs w:val="24"/>
-          <w:lang w:val="kk-KZ"/>
-        </w:rPr>
-        <w:t xml:space="preserve">                        </w:t>
+      <w:r>
+        <w:rPr>
+          <w:rFonts w:ascii="Times New Roman" w:hAnsi="Times New Roman"/>
+          <w:sz w:val="24"/>
+          <w:szCs w:val="24"/>
+        </w:rPr>
+        <w:t xml:space="preserve">                           </w:t>
       </w:r>
       <w:r>
         <w:rPr>
@@ -4917,7 +5005,24 @@
           <w:szCs w:val="24"/>
           <w:lang w:val="en-US"/>
         </w:rPr>
-        <w:t xml:space="preserve">  </w:t>
+        <w:t xml:space="preserve"> </w:t>
+      </w:r>
+      <w:r>
+        <w:rPr>
+          <w:rFonts w:ascii="Times New Roman" w:hAnsi="Times New Roman"/>
+          <w:sz w:val="14"/>
+          <w:szCs w:val="24"/>
+        </w:rPr>
+        <w:t xml:space="preserve">                </w:t>
+      </w:r>
+      <w:r>
+        <w:rPr>
+          <w:rFonts w:ascii="Times New Roman" w:hAnsi="Times New Roman"/>
+          <w:sz w:val="14"/>
+          <w:szCs w:val="24"/>
+          <w:lang w:val="en-US"/>
+        </w:rPr>
+        <w:t xml:space="preserve"> </w:t>
       </w:r>
       <w:r>
         <w:rPr>
@@ -4927,25 +5032,14 @@
         </w:rPr>
         <w:t>(</w:t>
       </w:r>
-      <w:proofErr w:type="gramStart"/>
-      <w:r>
-        <w:rPr>
-          <w:rFonts w:ascii="Times New Roman" w:hAnsi="Times New Roman"/>
-          <w:sz w:val="14"/>
-          <w:szCs w:val="24"/>
-          <w:lang w:val="kk-KZ"/>
-        </w:rPr>
-        <w:t>женат,замужем</w:t>
-      </w:r>
-      <w:proofErr w:type="gramEnd"/>
-      <w:r>
-        <w:rPr>
-          <w:rFonts w:ascii="Times New Roman" w:hAnsi="Times New Roman"/>
-          <w:sz w:val="14"/>
-          <w:szCs w:val="24"/>
-          <w:lang w:val="kk-KZ"/>
-        </w:rPr>
-        <w:t>,холост, незамужем</w:t>
+      <w:r>
+        <w:rPr>
+          <w:rFonts w:ascii="Times New Roman" w:hAnsi="Times New Roman"/>
+          <w:sz w:val="14"/>
+          <w:szCs w:val="24"/>
+          <w:lang w:val="kk-KZ"/>
+        </w:rPr>
+        <w:t>женат,замужем,холост, незамужем</w:t>
       </w:r>
       <w:r>
         <w:rPr>
@@ -5005,6 +5099,15 @@
         </w:rPr>
         <w:t>Ф.И.О. родителей, их местожительство, кем и где работают, домашний, рабочий и мобильные телефоны</w:t>
       </w:r>
+      <w:r>
+        <w:rPr>
+          <w:rFonts w:ascii="Times New Roman" w:hAnsi="Times New Roman"/>
+          <w:sz w:val="24"/>
+          <w:szCs w:val="24"/>
+          <w:lang w:val="kk-KZ"/>
+        </w:rPr>
+        <w:t>, ИИН</w:t>
+      </w:r>
     </w:p>
     <w:p>
       <w:pPr>
@@ -5054,16 +5157,76 @@
           <w:szCs w:val="24"/>
           <w:lang w:val="kk-KZ"/>
         </w:rPr>
-        <w:t>мать_______________________________________________________________________________________________________________________________________________</w:t>
-      </w:r>
-      <w:r>
-        <w:rPr>
-          <w:rFonts w:ascii="Times New Roman" w:hAnsi="Times New Roman"/>
-          <w:sz w:val="24"/>
-          <w:szCs w:val="24"/>
-          <w:lang w:val="kk-KZ"/>
-        </w:rPr>
-        <w:t>________</w:t>
+        <w:t>_____________________________________________________________________________</w:t>
+      </w:r>
+    </w:p>
+    <w:p>
+      <w:pPr>
+        <w:spacing w:after="0" w:line="240" w:lineRule="auto"/>
+        <w:jc w:val="both"/>
+        <w:rPr>
+          <w:rFonts w:ascii="Times New Roman" w:hAnsi="Times New Roman"/>
+          <w:sz w:val="24"/>
+          <w:szCs w:val="24"/>
+          <w:lang w:val="kk-KZ"/>
+        </w:rPr>
+      </w:pPr>
+      <w:r>
+        <w:rPr>
+          <w:rFonts w:ascii="Times New Roman" w:hAnsi="Times New Roman"/>
+          <w:sz w:val="24"/>
+          <w:szCs w:val="24"/>
+          <w:lang w:val="kk-KZ"/>
+        </w:rPr>
+        <w:t>мать_____________________________________________________________________________________________________________________________________________</w:t>
+      </w:r>
+      <w:r>
+        <w:rPr>
+          <w:rFonts w:ascii="Times New Roman" w:hAnsi="Times New Roman"/>
+          <w:sz w:val="24"/>
+          <w:szCs w:val="24"/>
+          <w:lang w:val="kk-KZ"/>
+        </w:rPr>
+        <w:t>_______</w:t>
+      </w:r>
+      <w:r>
+        <w:rPr>
+          <w:rFonts w:ascii="Times New Roman" w:hAnsi="Times New Roman"/>
+          <w:sz w:val="24"/>
+          <w:szCs w:val="24"/>
+          <w:lang w:val="kk-KZ"/>
+        </w:rPr>
+        <w:t>__</w:t>
+      </w:r>
+      <w:r>
+        <w:rPr>
+          <w:rFonts w:ascii="Times New Roman" w:hAnsi="Times New Roman"/>
+          <w:sz w:val="24"/>
+          <w:szCs w:val="24"/>
+          <w:lang w:val="kk-KZ"/>
+        </w:rPr>
+        <w:t>_</w:t>
+      </w:r>
+    </w:p>
+    <w:p>
+      <w:pPr>
+        <w:spacing w:after="0" w:line="240" w:lineRule="auto"/>
+        <w:jc w:val="both"/>
+        <w:rPr>
+          <w:rFonts w:ascii="Times New Roman" w:hAnsi="Times New Roman"/>
+          <w:sz w:val="24"/>
+          <w:szCs w:val="24"/>
+          <w:lang w:val="kk-KZ"/>
+        </w:rPr>
+      </w:pPr>
+      <w:r>
+        <w:rPr>
+          <w:rFonts w:ascii="Times New Roman" w:hAnsi="Times New Roman"/>
+          <w:sz w:val="24"/>
+          <w:szCs w:val="24"/>
+          <w:lang w:val="kk-KZ"/>
+        </w:rPr>
+        <w:t>_____________________________________________________________________________</w:t>
       </w:r>
     </w:p>
     <w:tbl>
@@ -5268,57 +5431,39 @@
                 <w:lang w:val="kk-KZ"/>
               </w:rPr>
             </w:pPr>
-            <w:bookmarkStart w:id="0" w:name="_GoBack"/>
-            <w:bookmarkEnd w:id="0"/>
             <w:r>
               <w:rPr>
                 <w:rFonts w:ascii="Times New Roman" w:hAnsi="Times New Roman"/>
                 <w:b/>
                 <w:lang w:val="en-US"/>
               </w:rPr>
-              <w:t xml:space="preserve"> </w:t>
-            </w:r>
+              <w:t>${</w:t>
+            </w:r>
+            <w:proofErr w:type="spellStart"/>
             <w:r>
               <w:rPr>
                 <w:rFonts w:ascii="Times New Roman" w:hAnsi="Times New Roman"/>
                 <w:b/>
                 <w:lang w:val="en-US"/>
               </w:rPr>
-              <w:t>${</w:t>
-            </w:r>
-            <w:proofErr w:type="spellStart"/>
+              <w:t>cday</w:t>
+            </w:r>
+            <w:proofErr w:type="spellEnd"/>
             <w:r>
               <w:rPr>
                 <w:rFonts w:ascii="Times New Roman" w:hAnsi="Times New Roman"/>
                 <w:b/>
                 <w:lang w:val="en-US"/>
               </w:rPr>
-              <w:t>cday</w:t>
-            </w:r>
-            <w:proofErr w:type="spellEnd"/>
+              <w:t>}</w:t>
+            </w:r>
             <w:r>
               <w:rPr>
                 <w:rFonts w:ascii="Times New Roman" w:hAnsi="Times New Roman"/>
                 <w:b/>
                 <w:lang w:val="en-US"/>
               </w:rPr>
-              <w:t>}</w:t>
-            </w:r>
-            <w:r>
-              <w:rPr>
-                <w:rFonts w:ascii="Times New Roman" w:hAnsi="Times New Roman"/>
-                <w:b/>
-                <w:lang w:val="en-US"/>
-              </w:rPr>
-              <w:t xml:space="preserve"> </w:t>
-            </w:r>
-            <w:r>
-              <w:rPr>
-                <w:rFonts w:ascii="Times New Roman" w:hAnsi="Times New Roman"/>
-                <w:b/>
-                <w:lang w:val="en-US"/>
-              </w:rPr>
-              <w:t xml:space="preserve"> </w:t>
+              <w:t xml:space="preserve">  </w:t>
             </w:r>
           </w:p>
         </w:tc>
@@ -5491,7 +5636,7 @@
 </file>
 
 <file path=word/styles.xml><?xml version="1.0" encoding="utf-8"?>
-<w:styles xmlns:mc="http://schemas.openxmlformats.org/markup-compatibility/2006" xmlns:r="http://schemas.openxmlformats.org/officeDocument/2006/relationships" xmlns:w="http://schemas.openxmlformats.org/wordprocessingml/2006/main" xmlns:w14="http://schemas.microsoft.com/office/word/2010/wordml" xmlns:w15="http://schemas.microsoft.com/office/word/2012/wordml" xmlns:w16se="http://schemas.microsoft.com/office/word/2015/wordml/symex" mc:Ignorable="w14 w15 w16se">
+<w:styles xmlns:mc="http://schemas.openxmlformats.org/markup-compatibility/2006" xmlns:r="http://schemas.openxmlformats.org/officeDocument/2006/relationships" xmlns:w="http://schemas.openxmlformats.org/wordprocessingml/2006/main" xmlns:w14="http://schemas.microsoft.com/office/word/2010/wordml" xmlns:w15="http://schemas.microsoft.com/office/word/2012/wordml" xmlns:w16cex="http://schemas.microsoft.com/office/word/2018/wordml/cex" xmlns:w16cid="http://schemas.microsoft.com/office/word/2016/wordml/cid" xmlns:w16="http://schemas.microsoft.com/office/word/2018/wordml" xmlns:w16sdtdh="http://schemas.microsoft.com/office/word/2020/wordml/sdtdatahash" xmlns:w16se="http://schemas.microsoft.com/office/word/2015/wordml/symex" mc:Ignorable="w14 w15 w16se w16cid w16 w16cex w16sdtdh">
   <w:docDefaults>
     <w:rPrDefault>
       <w:rPr>
@@ -5507,7 +5652,7 @@
       </w:pPr>
     </w:pPrDefault>
   </w:docDefaults>
-  <w:latentStyles w:defLockedState="0" w:defUIPriority="99" w:defSemiHidden="0" w:defUnhideWhenUsed="0" w:defQFormat="0" w:count="371">
+  <w:latentStyles w:defLockedState="0" w:defUIPriority="99" w:defSemiHidden="0" w:defUnhideWhenUsed="0" w:defQFormat="0" w:count="376">
     <w:lsdException w:name="Normal" w:uiPriority="0" w:qFormat="1"/>
     <w:lsdException w:name="heading 1" w:uiPriority="9" w:qFormat="1"/>
     <w:lsdException w:name="heading 2" w:semiHidden="1" w:uiPriority="9" w:unhideWhenUsed="1" w:qFormat="1"/>
@@ -5879,6 +6024,11 @@
     <w:lsdException w:name="List Table 5 Dark Accent 6" w:uiPriority="50"/>
     <w:lsdException w:name="List Table 6 Colorful Accent 6" w:uiPriority="51"/>
     <w:lsdException w:name="List Table 7 Colorful Accent 6" w:uiPriority="52"/>
+    <w:lsdException w:name="Mention" w:semiHidden="1" w:unhideWhenUsed="1"/>
+    <w:lsdException w:name="Smart Hyperlink" w:semiHidden="1" w:unhideWhenUsed="1"/>
+    <w:lsdException w:name="Hashtag" w:semiHidden="1" w:unhideWhenUsed="1"/>
+    <w:lsdException w:name="Unresolved Mention" w:semiHidden="1" w:unhideWhenUsed="1"/>
+    <w:lsdException w:name="Smart Link" w:semiHidden="1" w:unhideWhenUsed="1"/>
   </w:latentStyles>
   <w:style w:type="paragraph" w:default="1" w:styleId="a">
     <w:name w:val="Normal"/>
@@ -5978,6 +6128,11 @@
         <w:insideV w:val="single" w:sz="4" w:space="0" w:color="auto"/>
       </w:tblBorders>
     </w:tblPr>
+  </w:style>
+  <w:style w:type="character" w:customStyle="1" w:styleId="ezkurwreuab5ozgtqnkl">
+    <w:name w:val="ezkurwreuab5ozgtqnkl"/>
+    <w:basedOn w:val="a0"/>
+    <w:rsid w:val="006A5D74"/>
   </w:style>
 </w:styles>
 </file>

--- a/public/word-templates/applicationForCredits.docx
+++ b/public/word-templates/applicationForCredits.docx
@@ -2586,43 +2586,9 @@
               <w:rPr>
                 <w:rFonts w:ascii="Times New Roman" w:hAnsi="Times New Roman"/>
                 <w:b/>
-                <w:lang w:val="en-US"/>
-              </w:rPr>
-              <w:t xml:space="preserve"> </w:t>
-            </w:r>
-            <w:r>
-              <w:rPr>
-                <w:rFonts w:ascii="Times New Roman" w:hAnsi="Times New Roman"/>
-                <w:b/>
-                <w:lang w:val="en-US"/>
-              </w:rPr>
-              <w:t xml:space="preserve"> </w:t>
-            </w:r>
-            <w:r>
-              <w:rPr>
-                <w:rFonts w:ascii="Times New Roman" w:hAnsi="Times New Roman"/>
-                <w:b/>
-                <w:lang w:val="en-US"/>
-              </w:rPr>
-              <w:t>${</w:t>
-            </w:r>
-            <w:proofErr w:type="spellStart"/>
-            <w:r>
-              <w:rPr>
-                <w:rFonts w:ascii="Times New Roman" w:hAnsi="Times New Roman"/>
-                <w:b/>
-                <w:lang w:val="en-US"/>
-              </w:rPr>
-              <w:t>cday</w:t>
-            </w:r>
-            <w:proofErr w:type="spellEnd"/>
-            <w:r>
-              <w:rPr>
-                <w:rFonts w:ascii="Times New Roman" w:hAnsi="Times New Roman"/>
-                <w:b/>
-                <w:lang w:val="en-US"/>
-              </w:rPr>
-              <w:t>}</w:t>
+                <w:lang w:val="kk-KZ"/>
+              </w:rPr>
+              <w:t xml:space="preserve">  </w:t>
             </w:r>
             <w:r>
               <w:rPr>
@@ -2650,32 +2616,6 @@
                 <w:lang w:val="en-US"/>
               </w:rPr>
             </w:pPr>
-            <w:r>
-              <w:rPr>
-                <w:rFonts w:ascii="Times New Roman" w:hAnsi="Times New Roman"/>
-                <w:b/>
-                <w:lang w:val="en-US"/>
-              </w:rPr>
-              <w:t>${</w:t>
-            </w:r>
-            <w:proofErr w:type="spellStart"/>
-            <w:r>
-              <w:rPr>
-                <w:rFonts w:ascii="Times New Roman" w:hAnsi="Times New Roman"/>
-                <w:b/>
-                <w:lang w:val="en-US"/>
-              </w:rPr>
-              <w:t>cd_month_kz</w:t>
-            </w:r>
-            <w:proofErr w:type="spellEnd"/>
-            <w:r>
-              <w:rPr>
-                <w:rFonts w:ascii="Times New Roman" w:hAnsi="Times New Roman"/>
-                <w:b/>
-                <w:lang w:val="en-US"/>
-              </w:rPr>
-              <w:t>}</w:t>
-            </w:r>
           </w:p>
         </w:tc>
         <w:tc>
@@ -2702,27 +2642,8 @@
               <w:rPr>
                 <w:rFonts w:ascii="Times New Roman" w:hAnsi="Times New Roman"/>
                 <w:b/>
-                <w:lang w:val="en-US"/>
-              </w:rPr>
-              <w:t>${</w:t>
-            </w:r>
-            <w:proofErr w:type="spellStart"/>
-            <w:r>
-              <w:rPr>
-                <w:rFonts w:ascii="Times New Roman" w:hAnsi="Times New Roman"/>
-                <w:b/>
-                <w:lang w:val="en-US"/>
-              </w:rPr>
-              <w:t>c_y</w:t>
-            </w:r>
-            <w:proofErr w:type="spellEnd"/>
-            <w:r>
-              <w:rPr>
-                <w:rFonts w:ascii="Times New Roman" w:hAnsi="Times New Roman"/>
-                <w:b/>
-                <w:lang w:val="en-US"/>
-              </w:rPr>
-              <w:t>}</w:t>
+              </w:rPr>
+              <w:t xml:space="preserve">   </w:t>
             </w:r>
             <w:r>
               <w:rPr>
@@ -3135,6 +3056,7 @@
         </w:rPr>
         <w:t xml:space="preserve"> </w:t>
       </w:r>
+      <w:proofErr w:type="gramStart"/>
       <w:r>
         <w:rPr>
           <w:rFonts w:ascii="Times New Roman" w:hAnsi="Times New Roman"/>
@@ -3150,7 +3072,17 @@
           <w:szCs w:val="24"/>
           <w:lang w:val="kk-KZ"/>
         </w:rPr>
-        <w:t xml:space="preserve"> фамилия, имя, отчество</w:t>
+        <w:t xml:space="preserve"> фамилия</w:t>
+      </w:r>
+      <w:proofErr w:type="gramEnd"/>
+      <w:r>
+        <w:rPr>
+          <w:rFonts w:ascii="Times New Roman" w:hAnsi="Times New Roman"/>
+          <w:sz w:val="14"/>
+          <w:szCs w:val="24"/>
+          <w:lang w:val="kk-KZ"/>
+        </w:rPr>
+        <w:t>, имя, отчество</w:t>
       </w:r>
       <w:r>
         <w:rPr>
@@ -3439,6 +3371,7 @@
         </w:rPr>
         <w:t xml:space="preserve">                                                                                                         </w:t>
       </w:r>
+      <w:proofErr w:type="gramStart"/>
       <w:r>
         <w:rPr>
           <w:rFonts w:ascii="Times New Roman" w:hAnsi="Times New Roman"/>
@@ -3454,7 +3387,17 @@
           <w:szCs w:val="12"/>
           <w:lang w:val="kk-KZ"/>
         </w:rPr>
-        <w:t xml:space="preserve"> указать наименование учебного заведения</w:t>
+        <w:t xml:space="preserve"> указать</w:t>
+      </w:r>
+      <w:proofErr w:type="gramEnd"/>
+      <w:r>
+        <w:rPr>
+          <w:rFonts w:ascii="Times New Roman" w:hAnsi="Times New Roman"/>
+          <w:sz w:val="12"/>
+          <w:szCs w:val="12"/>
+          <w:lang w:val="kk-KZ"/>
+        </w:rPr>
+        <w:t xml:space="preserve"> наименование учебного заведения</w:t>
       </w:r>
       <w:r>
         <w:rPr>
@@ -4513,15 +4456,33 @@
           <w:sz w:val="14"/>
           <w:szCs w:val="24"/>
         </w:rPr>
-        <w:t>(нуждаюсь, не нуждаюсь)</w:t>
-      </w:r>
-      <w:r>
-        <w:rPr>
-          <w:rFonts w:ascii="Times New Roman" w:hAnsi="Times New Roman"/>
-          <w:sz w:val="24"/>
-          <w:szCs w:val="24"/>
-        </w:rPr>
-        <w:t xml:space="preserve">                           </w:t>
+        <w:t xml:space="preserve">(нуждаюсь, не </w:t>
+      </w:r>
+      <w:proofErr w:type="gramStart"/>
+      <w:r>
+        <w:rPr>
+          <w:rFonts w:ascii="Times New Roman" w:hAnsi="Times New Roman"/>
+          <w:sz w:val="14"/>
+          <w:szCs w:val="24"/>
+        </w:rPr>
+        <w:t>нуждаюсь)</w:t>
+      </w:r>
+      <w:r>
+        <w:rPr>
+          <w:rFonts w:ascii="Times New Roman" w:hAnsi="Times New Roman"/>
+          <w:sz w:val="24"/>
+          <w:szCs w:val="24"/>
+        </w:rPr>
+        <w:t xml:space="preserve">   </w:t>
+      </w:r>
+      <w:proofErr w:type="gramEnd"/>
+      <w:r>
+        <w:rPr>
+          <w:rFonts w:ascii="Times New Roman" w:hAnsi="Times New Roman"/>
+          <w:sz w:val="24"/>
+          <w:szCs w:val="24"/>
+        </w:rPr>
+        <w:t xml:space="preserve">                        </w:t>
       </w:r>
       <w:r>
         <w:rPr>
@@ -5032,14 +4993,25 @@
         </w:rPr>
         <w:t>(</w:t>
       </w:r>
-      <w:r>
-        <w:rPr>
-          <w:rFonts w:ascii="Times New Roman" w:hAnsi="Times New Roman"/>
-          <w:sz w:val="14"/>
-          <w:szCs w:val="24"/>
-          <w:lang w:val="kk-KZ"/>
-        </w:rPr>
-        <w:t>женат,замужем,холост, незамужем</w:t>
+      <w:proofErr w:type="gramStart"/>
+      <w:r>
+        <w:rPr>
+          <w:rFonts w:ascii="Times New Roman" w:hAnsi="Times New Roman"/>
+          <w:sz w:val="14"/>
+          <w:szCs w:val="24"/>
+          <w:lang w:val="kk-KZ"/>
+        </w:rPr>
+        <w:t>женат,замужем</w:t>
+      </w:r>
+      <w:proofErr w:type="gramEnd"/>
+      <w:r>
+        <w:rPr>
+          <w:rFonts w:ascii="Times New Roman" w:hAnsi="Times New Roman"/>
+          <w:sz w:val="14"/>
+          <w:szCs w:val="24"/>
+          <w:lang w:val="kk-KZ"/>
+        </w:rPr>
+        <w:t>,холост, незамужем</w:t>
       </w:r>
       <w:r>
         <w:rPr>
@@ -5437,32 +5409,6 @@
                 <w:b/>
                 <w:lang w:val="en-US"/>
               </w:rPr>
-              <w:t>${</w:t>
-            </w:r>
-            <w:proofErr w:type="spellStart"/>
-            <w:r>
-              <w:rPr>
-                <w:rFonts w:ascii="Times New Roman" w:hAnsi="Times New Roman"/>
-                <w:b/>
-                <w:lang w:val="en-US"/>
-              </w:rPr>
-              <w:t>cday</w:t>
-            </w:r>
-            <w:proofErr w:type="spellEnd"/>
-            <w:r>
-              <w:rPr>
-                <w:rFonts w:ascii="Times New Roman" w:hAnsi="Times New Roman"/>
-                <w:b/>
-                <w:lang w:val="en-US"/>
-              </w:rPr>
-              <w:t>}</w:t>
-            </w:r>
-            <w:r>
-              <w:rPr>
-                <w:rFonts w:ascii="Times New Roman" w:hAnsi="Times New Roman"/>
-                <w:b/>
-                <w:lang w:val="en-US"/>
-              </w:rPr>
               <w:t xml:space="preserve">  </w:t>
             </w:r>
           </w:p>
@@ -5483,32 +5429,6 @@
                 <w:lang w:val="en-US"/>
               </w:rPr>
             </w:pPr>
-            <w:r>
-              <w:rPr>
-                <w:rFonts w:ascii="Times New Roman" w:hAnsi="Times New Roman"/>
-                <w:b/>
-                <w:lang w:val="en-US"/>
-              </w:rPr>
-              <w:t>${</w:t>
-            </w:r>
-            <w:proofErr w:type="spellStart"/>
-            <w:r>
-              <w:rPr>
-                <w:rFonts w:ascii="Times New Roman" w:hAnsi="Times New Roman"/>
-                <w:b/>
-                <w:lang w:val="en-US"/>
-              </w:rPr>
-              <w:t>cd_month_ru</w:t>
-            </w:r>
-            <w:proofErr w:type="spellEnd"/>
-            <w:r>
-              <w:rPr>
-                <w:rFonts w:ascii="Times New Roman" w:hAnsi="Times New Roman"/>
-                <w:b/>
-                <w:lang w:val="en-US"/>
-              </w:rPr>
-              <w:t>}</w:t>
-            </w:r>
           </w:p>
         </w:tc>
         <w:tc>
@@ -5521,7 +5441,6 @@
               <w:rPr>
                 <w:rFonts w:ascii="Times New Roman" w:hAnsi="Times New Roman"/>
                 <w:b/>
-                <w:lang w:val="kk-KZ"/>
               </w:rPr>
             </w:pPr>
             <w:r>
@@ -5535,35 +5454,16 @@
               <w:rPr>
                 <w:rFonts w:ascii="Times New Roman" w:hAnsi="Times New Roman"/>
                 <w:b/>
-                <w:lang w:val="en-US"/>
-              </w:rPr>
-              <w:t>${</w:t>
-            </w:r>
-            <w:proofErr w:type="spellStart"/>
+              </w:rPr>
+              <w:t xml:space="preserve">   г</w:t>
+            </w:r>
             <w:r>
               <w:rPr>
                 <w:rFonts w:ascii="Times New Roman" w:hAnsi="Times New Roman"/>
                 <w:b/>
-                <w:lang w:val="en-US"/>
-              </w:rPr>
-              <w:t>c_y</w:t>
-            </w:r>
-            <w:proofErr w:type="spellEnd"/>
-            <w:r>
-              <w:rPr>
-                <w:rFonts w:ascii="Times New Roman" w:hAnsi="Times New Roman"/>
-                <w:b/>
-                <w:lang w:val="en-US"/>
-              </w:rPr>
-              <w:t>}</w:t>
-            </w:r>
-            <w:r>
-              <w:rPr>
-                <w:rFonts w:ascii="Times New Roman" w:hAnsi="Times New Roman"/>
-                <w:b/>
-                <w:lang w:val="kk-KZ"/>
-              </w:rPr>
-              <w:t>ж.</w:t>
+                <w:lang w:val="kk-KZ"/>
+              </w:rPr>
+              <w:t>.</w:t>
             </w:r>
           </w:p>
         </w:tc>

--- a/public/word-templates/applicationForCredits.docx
+++ b/public/word-templates/applicationForCredits.docx
@@ -296,7 +296,6 @@
           <w:lang w:val="kk-KZ"/>
         </w:rPr>
       </w:pPr>
-      <w:proofErr w:type="spellStart"/>
       <w:r>
         <w:rPr>
           <w:rStyle w:val="ezkurwreuab5ozgtqnkl"/>
@@ -306,7 +305,6 @@
         </w:rPr>
         <w:t>облыс</w:t>
       </w:r>
-      <w:proofErr w:type="spellEnd"/>
       <w:r>
         <w:rPr>
           <w:rFonts w:ascii="Times New Roman" w:hAnsi="Times New Roman"/>
@@ -352,7 +350,6 @@
         </w:rPr>
         <w:t xml:space="preserve"> </w:t>
       </w:r>
-      <w:proofErr w:type="spellStart"/>
       <w:r>
         <w:rPr>
           <w:rStyle w:val="ezkurwreuab5ozgtqnkl"/>
@@ -362,7 +359,6 @@
         </w:rPr>
         <w:t>аудан</w:t>
       </w:r>
-      <w:proofErr w:type="spellEnd"/>
       <w:r>
         <w:rPr>
           <w:rStyle w:val="ezkurwreuab5ozgtqnkl"/>
@@ -386,7 +382,6 @@
           <w:szCs w:val="24"/>
         </w:rPr>
       </w:pPr>
-      <w:proofErr w:type="spellStart"/>
       <w:r>
         <w:rPr>
           <w:rStyle w:val="ezkurwreuab5ozgtqnkl"/>
@@ -396,7 +391,6 @@
         </w:rPr>
         <w:t>қала</w:t>
       </w:r>
-      <w:proofErr w:type="spellEnd"/>
       <w:r>
         <w:rPr>
           <w:rFonts w:ascii="Times New Roman" w:hAnsi="Times New Roman"/>
@@ -459,7 +453,6 @@
         </w:rPr>
         <w:t xml:space="preserve"> </w:t>
       </w:r>
-      <w:proofErr w:type="spellStart"/>
       <w:r>
         <w:rPr>
           <w:rStyle w:val="ezkurwreuab5ozgtqnkl"/>
@@ -469,7 +462,6 @@
         </w:rPr>
         <w:t>тіркеу</w:t>
       </w:r>
-      <w:proofErr w:type="spellEnd"/>
       <w:r>
         <w:rPr>
           <w:rFonts w:ascii="Times New Roman" w:hAnsi="Times New Roman"/>
@@ -478,7 +470,6 @@
         </w:rPr>
         <w:t xml:space="preserve"> </w:t>
       </w:r>
-      <w:proofErr w:type="spellStart"/>
       <w:r>
         <w:rPr>
           <w:rStyle w:val="ezkurwreuab5ozgtqnkl"/>
@@ -486,17 +477,7 @@
           <w:sz w:val="24"/>
           <w:szCs w:val="24"/>
         </w:rPr>
-        <w:t>мекенжайы</w:t>
-      </w:r>
-      <w:proofErr w:type="spellEnd"/>
-      <w:r>
-        <w:rPr>
-          <w:rStyle w:val="ezkurwreuab5ozgtqnkl"/>
-          <w:rFonts w:ascii="Times New Roman" w:hAnsi="Times New Roman"/>
-          <w:sz w:val="24"/>
-          <w:szCs w:val="24"/>
-        </w:rPr>
-        <w:t>_____________________</w:t>
+        <w:t>мекенжайы_____________________</w:t>
       </w:r>
       <w:r>
         <w:rPr>
@@ -1249,27 +1230,7 @@
                 <w:szCs w:val="24"/>
                 <w:lang w:val="en-US"/>
               </w:rPr>
-              <w:t>{</w:t>
-            </w:r>
-            <w:proofErr w:type="spellStart"/>
-            <w:r>
-              <w:rPr>
-                <w:rFonts w:ascii="Times New Roman" w:hAnsi="Times New Roman"/>
-                <w:sz w:val="24"/>
-                <w:szCs w:val="24"/>
-                <w:lang w:val="en-US"/>
-              </w:rPr>
-              <w:t>base_kz</w:t>
-            </w:r>
-            <w:proofErr w:type="spellEnd"/>
-            <w:r>
-              <w:rPr>
-                <w:rFonts w:ascii="Times New Roman" w:hAnsi="Times New Roman"/>
-                <w:sz w:val="24"/>
-                <w:szCs w:val="24"/>
-                <w:lang w:val="en-US"/>
-              </w:rPr>
-              <w:t>}</w:t>
+              <w:t>{base_kz}</w:t>
             </w:r>
           </w:p>
         </w:tc>
@@ -1546,27 +1507,7 @@
                 <w:szCs w:val="24"/>
                 <w:lang w:val="en-US"/>
               </w:rPr>
-              <w:t>{</w:t>
-            </w:r>
-            <w:proofErr w:type="spellStart"/>
-            <w:r>
-              <w:rPr>
-                <w:rFonts w:ascii="Times New Roman" w:hAnsi="Times New Roman"/>
-                <w:sz w:val="24"/>
-                <w:szCs w:val="24"/>
-                <w:lang w:val="en-US"/>
-              </w:rPr>
-              <w:t>lang_edu</w:t>
-            </w:r>
-            <w:proofErr w:type="spellEnd"/>
-            <w:r>
-              <w:rPr>
-                <w:rFonts w:ascii="Times New Roman" w:hAnsi="Times New Roman"/>
-                <w:sz w:val="24"/>
-                <w:szCs w:val="24"/>
-                <w:lang w:val="en-US"/>
-              </w:rPr>
-              <w:t>}</w:t>
+              <w:t>{lang_edu}</w:t>
             </w:r>
           </w:p>
         </w:tc>
@@ -1882,27 +1823,7 @@
                 <w:szCs w:val="24"/>
                 <w:lang w:val="en-US"/>
               </w:rPr>
-              <w:t>${</w:t>
-            </w:r>
-            <w:proofErr w:type="spellStart"/>
-            <w:r>
-              <w:rPr>
-                <w:rFonts w:ascii="Times New Roman" w:hAnsi="Times New Roman"/>
-                <w:sz w:val="24"/>
-                <w:szCs w:val="24"/>
-                <w:lang w:val="en-US"/>
-              </w:rPr>
-              <w:t>gender_kz</w:t>
-            </w:r>
-            <w:proofErr w:type="spellEnd"/>
-            <w:r>
-              <w:rPr>
-                <w:rFonts w:ascii="Times New Roman" w:hAnsi="Times New Roman"/>
-                <w:sz w:val="24"/>
-                <w:szCs w:val="24"/>
-                <w:lang w:val="en-US"/>
-              </w:rPr>
-              <w:t>}</w:t>
+              <w:t>${gender_kz}</w:t>
             </w:r>
           </w:p>
         </w:tc>
@@ -1991,27 +1912,7 @@
                 <w:szCs w:val="24"/>
                 <w:lang w:val="en-US"/>
               </w:rPr>
-              <w:t>{</w:t>
-            </w:r>
-            <w:proofErr w:type="spellStart"/>
-            <w:r>
-              <w:rPr>
-                <w:rFonts w:ascii="Times New Roman" w:hAnsi="Times New Roman"/>
-                <w:sz w:val="24"/>
-                <w:szCs w:val="24"/>
-                <w:lang w:val="en-US"/>
-              </w:rPr>
-              <w:t>birth_date</w:t>
-            </w:r>
-            <w:proofErr w:type="spellEnd"/>
-            <w:r>
-              <w:rPr>
-                <w:rFonts w:ascii="Times New Roman" w:hAnsi="Times New Roman"/>
-                <w:sz w:val="24"/>
-                <w:szCs w:val="24"/>
-                <w:lang w:val="en-US"/>
-              </w:rPr>
-              <w:t>}</w:t>
+              <w:t>{birth_date}</w:t>
             </w:r>
           </w:p>
         </w:tc>
@@ -2114,23 +2015,7 @@
                 <w:rFonts w:ascii="Times New Roman" w:hAnsi="Times New Roman"/>
                 <w:lang w:val="en-US"/>
               </w:rPr>
-              <w:t>${</w:t>
-            </w:r>
-            <w:proofErr w:type="spellStart"/>
-            <w:r>
-              <w:rPr>
-                <w:rFonts w:ascii="Times New Roman" w:hAnsi="Times New Roman"/>
-                <w:lang w:val="en-US"/>
-              </w:rPr>
-              <w:t>nationality_kz</w:t>
-            </w:r>
-            <w:proofErr w:type="spellEnd"/>
-            <w:r>
-              <w:rPr>
-                <w:rFonts w:ascii="Times New Roman" w:hAnsi="Times New Roman"/>
-                <w:lang w:val="en-US"/>
-              </w:rPr>
-              <w:t>}</w:t>
+              <w:t>${nationality_kz}</w:t>
             </w:r>
           </w:p>
         </w:tc>
@@ -2596,6 +2481,14 @@
                 <w:b/>
                 <w:lang w:val="en-US"/>
               </w:rPr>
+              <w:t>${cday}</w:t>
+            </w:r>
+            <w:r>
+              <w:rPr>
+                <w:rFonts w:ascii="Times New Roman" w:hAnsi="Times New Roman"/>
+                <w:b/>
+                <w:lang w:val="en-US"/>
+              </w:rPr>
               <w:t xml:space="preserve">  </w:t>
             </w:r>
           </w:p>
@@ -2616,6 +2509,30 @@
                 <w:lang w:val="en-US"/>
               </w:rPr>
             </w:pPr>
+            <w:r>
+              <w:rPr>
+                <w:rFonts w:ascii="Times New Roman" w:hAnsi="Times New Roman"/>
+                <w:b/>
+                <w:lang w:val="en-US"/>
+              </w:rPr>
+              <w:t>${</w:t>
+            </w:r>
+            <w:r>
+              <w:rPr>
+                <w:rFonts w:ascii="Times New Roman" w:hAnsi="Times New Roman"/>
+                <w:b/>
+                <w:lang w:val="en-US"/>
+              </w:rPr>
+              <w:t>cd_month_kz</w:t>
+            </w:r>
+            <w:r>
+              <w:rPr>
+                <w:rFonts w:ascii="Times New Roman" w:hAnsi="Times New Roman"/>
+                <w:b/>
+                <w:lang w:val="en-US"/>
+              </w:rPr>
+              <w:t>}</w:t>
+            </w:r>
           </w:p>
         </w:tc>
         <w:tc>
@@ -2642,8 +2559,9 @@
               <w:rPr>
                 <w:rFonts w:ascii="Times New Roman" w:hAnsi="Times New Roman"/>
                 <w:b/>
-              </w:rPr>
-              <w:t xml:space="preserve">   </w:t>
+                <w:lang w:val="en-US"/>
+              </w:rPr>
+              <w:t>${c_y}</w:t>
             </w:r>
             <w:r>
               <w:rPr>
@@ -2880,19 +2798,8 @@
                 <w:sz w:val="24"/>
                 <w:szCs w:val="24"/>
               </w:rPr>
-              <w:t xml:space="preserve">Б. </w:t>
-            </w:r>
-            <w:proofErr w:type="spellStart"/>
-            <w:r>
-              <w:rPr>
-                <w:rFonts w:ascii="Times New Roman" w:hAnsi="Times New Roman"/>
-                <w:b/>
-                <w:sz w:val="24"/>
-                <w:szCs w:val="24"/>
-              </w:rPr>
-              <w:t>Сейдахметову</w:t>
-            </w:r>
-            <w:proofErr w:type="spellEnd"/>
+              <w:t>Б. Сейдахметову</w:t>
+            </w:r>
           </w:p>
         </w:tc>
       </w:tr>
@@ -2980,7 +2887,6 @@
               </w:rPr>
               <w:t xml:space="preserve">От </w:t>
             </w:r>
-            <w:proofErr w:type="spellStart"/>
             <w:r>
               <w:rPr>
                 <w:rFonts w:ascii="Times New Roman" w:hAnsi="Times New Roman"/>
@@ -2990,7 +2896,6 @@
               </w:rPr>
               <w:t>гр</w:t>
             </w:r>
-            <w:proofErr w:type="spellEnd"/>
             <w:r>
               <w:rPr>
                 <w:rFonts w:ascii="Times New Roman" w:hAnsi="Times New Roman"/>
@@ -3056,7 +2961,6 @@
         </w:rPr>
         <w:t xml:space="preserve"> </w:t>
       </w:r>
-      <w:proofErr w:type="gramStart"/>
       <w:r>
         <w:rPr>
           <w:rFonts w:ascii="Times New Roman" w:hAnsi="Times New Roman"/>
@@ -3072,17 +2976,7 @@
           <w:szCs w:val="24"/>
           <w:lang w:val="kk-KZ"/>
         </w:rPr>
-        <w:t xml:space="preserve"> фамилия</w:t>
-      </w:r>
-      <w:proofErr w:type="gramEnd"/>
-      <w:r>
-        <w:rPr>
-          <w:rFonts w:ascii="Times New Roman" w:hAnsi="Times New Roman"/>
-          <w:sz w:val="14"/>
-          <w:szCs w:val="24"/>
-          <w:lang w:val="kk-KZ"/>
-        </w:rPr>
-        <w:t>, имя, отчество</w:t>
+        <w:t xml:space="preserve"> фамилия, имя, отчество</w:t>
       </w:r>
       <w:r>
         <w:rPr>
@@ -3371,7 +3265,6 @@
         </w:rPr>
         <w:t xml:space="preserve">                                                                                                         </w:t>
       </w:r>
-      <w:proofErr w:type="gramStart"/>
       <w:r>
         <w:rPr>
           <w:rFonts w:ascii="Times New Roman" w:hAnsi="Times New Roman"/>
@@ -3387,17 +3280,7 @@
           <w:szCs w:val="12"/>
           <w:lang w:val="kk-KZ"/>
         </w:rPr>
-        <w:t xml:space="preserve"> указать</w:t>
-      </w:r>
-      <w:proofErr w:type="gramEnd"/>
-      <w:r>
-        <w:rPr>
-          <w:rFonts w:ascii="Times New Roman" w:hAnsi="Times New Roman"/>
-          <w:sz w:val="12"/>
-          <w:szCs w:val="12"/>
-          <w:lang w:val="kk-KZ"/>
-        </w:rPr>
-        <w:t xml:space="preserve"> наименование учебного заведения</w:t>
+        <w:t xml:space="preserve"> указать наименование учебного заведения</w:t>
       </w:r>
       <w:r>
         <w:rPr>
@@ -3960,27 +3843,7 @@
                 <w:szCs w:val="24"/>
                 <w:lang w:val="en-US"/>
               </w:rPr>
-              <w:t>{</w:t>
-            </w:r>
-            <w:proofErr w:type="spellStart"/>
-            <w:r>
-              <w:rPr>
-                <w:rFonts w:ascii="Times New Roman" w:hAnsi="Times New Roman"/>
-                <w:sz w:val="24"/>
-                <w:szCs w:val="24"/>
-                <w:lang w:val="en-US"/>
-              </w:rPr>
-              <w:t>base_ru</w:t>
-            </w:r>
-            <w:proofErr w:type="spellEnd"/>
-            <w:r>
-              <w:rPr>
-                <w:rFonts w:ascii="Times New Roman" w:hAnsi="Times New Roman"/>
-                <w:sz w:val="24"/>
-                <w:szCs w:val="24"/>
-                <w:lang w:val="en-US"/>
-              </w:rPr>
-              <w:t>},</w:t>
+              <w:t>{base_ru},</w:t>
             </w:r>
           </w:p>
         </w:tc>
@@ -4049,25 +3912,7 @@
           <w:sz w:val="14"/>
           <w:szCs w:val="24"/>
         </w:rPr>
-        <w:t xml:space="preserve">, </w:t>
-      </w:r>
-      <w:proofErr w:type="spellStart"/>
-      <w:r>
-        <w:rPr>
-          <w:rFonts w:ascii="Times New Roman" w:hAnsi="Times New Roman"/>
-          <w:sz w:val="14"/>
-          <w:szCs w:val="24"/>
-        </w:rPr>
-        <w:t>ТиПО</w:t>
-      </w:r>
-      <w:proofErr w:type="spellEnd"/>
-      <w:r>
-        <w:rPr>
-          <w:rFonts w:ascii="Times New Roman" w:hAnsi="Times New Roman"/>
-          <w:sz w:val="14"/>
-          <w:szCs w:val="24"/>
-        </w:rPr>
-        <w:t xml:space="preserve">, </w:t>
+        <w:t xml:space="preserve">, ТиПО, </w:t>
       </w:r>
       <w:r>
         <w:rPr>
@@ -4309,27 +4154,7 @@
                 <w:szCs w:val="24"/>
                 <w:lang w:val="en-US"/>
               </w:rPr>
-              <w:t>{</w:t>
-            </w:r>
-            <w:proofErr w:type="spellStart"/>
-            <w:r>
-              <w:rPr>
-                <w:rFonts w:ascii="Times New Roman" w:hAnsi="Times New Roman"/>
-                <w:sz w:val="24"/>
-                <w:szCs w:val="24"/>
-                <w:lang w:val="en-US"/>
-              </w:rPr>
-              <w:t>lang_edu</w:t>
-            </w:r>
-            <w:proofErr w:type="spellEnd"/>
-            <w:r>
-              <w:rPr>
-                <w:rFonts w:ascii="Times New Roman" w:hAnsi="Times New Roman"/>
-                <w:sz w:val="24"/>
-                <w:szCs w:val="24"/>
-                <w:lang w:val="en-US"/>
-              </w:rPr>
-              <w:t>}</w:t>
+              <w:t>{lang_edu}</w:t>
             </w:r>
           </w:p>
         </w:tc>
@@ -4456,33 +4281,15 @@
           <w:sz w:val="14"/>
           <w:szCs w:val="24"/>
         </w:rPr>
-        <w:t xml:space="preserve">(нуждаюсь, не </w:t>
-      </w:r>
-      <w:proofErr w:type="gramStart"/>
-      <w:r>
-        <w:rPr>
-          <w:rFonts w:ascii="Times New Roman" w:hAnsi="Times New Roman"/>
-          <w:sz w:val="14"/>
-          <w:szCs w:val="24"/>
-        </w:rPr>
-        <w:t>нуждаюсь)</w:t>
-      </w:r>
-      <w:r>
-        <w:rPr>
-          <w:rFonts w:ascii="Times New Roman" w:hAnsi="Times New Roman"/>
-          <w:sz w:val="24"/>
-          <w:szCs w:val="24"/>
-        </w:rPr>
-        <w:t xml:space="preserve">   </w:t>
-      </w:r>
-      <w:proofErr w:type="gramEnd"/>
-      <w:r>
-        <w:rPr>
-          <w:rFonts w:ascii="Times New Roman" w:hAnsi="Times New Roman"/>
-          <w:sz w:val="24"/>
-          <w:szCs w:val="24"/>
-        </w:rPr>
-        <w:t xml:space="preserve">                        </w:t>
+        <w:t>(нуждаюсь, не нуждаюсь)</w:t>
+      </w:r>
+      <w:r>
+        <w:rPr>
+          <w:rFonts w:ascii="Times New Roman" w:hAnsi="Times New Roman"/>
+          <w:sz w:val="24"/>
+          <w:szCs w:val="24"/>
+        </w:rPr>
+        <w:t xml:space="preserve">                           </w:t>
       </w:r>
       <w:r>
         <w:rPr>
@@ -4632,27 +4439,7 @@
                 <w:szCs w:val="24"/>
                 <w:lang w:val="en-US"/>
               </w:rPr>
-              <w:t>${</w:t>
-            </w:r>
-            <w:proofErr w:type="spellStart"/>
-            <w:r>
-              <w:rPr>
-                <w:rFonts w:ascii="Times New Roman" w:hAnsi="Times New Roman"/>
-                <w:sz w:val="24"/>
-                <w:szCs w:val="24"/>
-                <w:lang w:val="en-US"/>
-              </w:rPr>
-              <w:t>gender_ru</w:t>
-            </w:r>
-            <w:proofErr w:type="spellEnd"/>
-            <w:r>
-              <w:rPr>
-                <w:rFonts w:ascii="Times New Roman" w:hAnsi="Times New Roman"/>
-                <w:sz w:val="24"/>
-                <w:szCs w:val="24"/>
-                <w:lang w:val="en-US"/>
-              </w:rPr>
-              <w:t>}</w:t>
+              <w:t>${gender_ru}</w:t>
             </w:r>
           </w:p>
         </w:tc>
@@ -4732,27 +4519,7 @@
                 <w:szCs w:val="24"/>
                 <w:lang w:val="en-US"/>
               </w:rPr>
-              <w:t>{</w:t>
-            </w:r>
-            <w:proofErr w:type="spellStart"/>
-            <w:r>
-              <w:rPr>
-                <w:rFonts w:ascii="Times New Roman" w:hAnsi="Times New Roman"/>
-                <w:sz w:val="24"/>
-                <w:szCs w:val="24"/>
-                <w:lang w:val="en-US"/>
-              </w:rPr>
-              <w:t>birth_date</w:t>
-            </w:r>
-            <w:proofErr w:type="spellEnd"/>
-            <w:r>
-              <w:rPr>
-                <w:rFonts w:ascii="Times New Roman" w:hAnsi="Times New Roman"/>
-                <w:sz w:val="24"/>
-                <w:szCs w:val="24"/>
-                <w:lang w:val="en-US"/>
-              </w:rPr>
-              <w:t>}</w:t>
+              <w:t>{birth_date}</w:t>
             </w:r>
           </w:p>
         </w:tc>
@@ -4856,23 +4623,7 @@
                 <w:rFonts w:ascii="Times New Roman" w:hAnsi="Times New Roman"/>
                 <w:lang w:val="en-US"/>
               </w:rPr>
-              <w:t>${</w:t>
-            </w:r>
-            <w:proofErr w:type="spellStart"/>
-            <w:r>
-              <w:rPr>
-                <w:rFonts w:ascii="Times New Roman" w:hAnsi="Times New Roman"/>
-                <w:lang w:val="en-US"/>
-              </w:rPr>
-              <w:t>nationality_ru</w:t>
-            </w:r>
-            <w:proofErr w:type="spellEnd"/>
-            <w:r>
-              <w:rPr>
-                <w:rFonts w:ascii="Times New Roman" w:hAnsi="Times New Roman"/>
-                <w:lang w:val="en-US"/>
-              </w:rPr>
-              <w:t>}</w:t>
+              <w:t>${nationality_ru}</w:t>
             </w:r>
           </w:p>
         </w:tc>
@@ -4993,25 +4744,14 @@
         </w:rPr>
         <w:t>(</w:t>
       </w:r>
-      <w:proofErr w:type="gramStart"/>
-      <w:r>
-        <w:rPr>
-          <w:rFonts w:ascii="Times New Roman" w:hAnsi="Times New Roman"/>
-          <w:sz w:val="14"/>
-          <w:szCs w:val="24"/>
-          <w:lang w:val="kk-KZ"/>
-        </w:rPr>
-        <w:t>женат,замужем</w:t>
-      </w:r>
-      <w:proofErr w:type="gramEnd"/>
-      <w:r>
-        <w:rPr>
-          <w:rFonts w:ascii="Times New Roman" w:hAnsi="Times New Roman"/>
-          <w:sz w:val="14"/>
-          <w:szCs w:val="24"/>
-          <w:lang w:val="kk-KZ"/>
-        </w:rPr>
-        <w:t>,холост, незамужем</w:t>
+      <w:r>
+        <w:rPr>
+          <w:rFonts w:ascii="Times New Roman" w:hAnsi="Times New Roman"/>
+          <w:sz w:val="14"/>
+          <w:szCs w:val="24"/>
+          <w:lang w:val="kk-KZ"/>
+        </w:rPr>
+        <w:t>женат,замужем,холост, незамужем</w:t>
       </w:r>
       <w:r>
         <w:rPr>
@@ -5409,6 +5149,14 @@
                 <w:b/>
                 <w:lang w:val="en-US"/>
               </w:rPr>
+              <w:t>${cday}</w:t>
+            </w:r>
+            <w:r>
+              <w:rPr>
+                <w:rFonts w:ascii="Times New Roman" w:hAnsi="Times New Roman"/>
+                <w:b/>
+                <w:lang w:val="en-US"/>
+              </w:rPr>
               <w:t xml:space="preserve">  </w:t>
             </w:r>
           </w:p>
@@ -5429,6 +5177,30 @@
                 <w:lang w:val="en-US"/>
               </w:rPr>
             </w:pPr>
+            <w:r>
+              <w:rPr>
+                <w:rFonts w:ascii="Times New Roman" w:hAnsi="Times New Roman"/>
+                <w:b/>
+                <w:lang w:val="en-US"/>
+              </w:rPr>
+              <w:t>${</w:t>
+            </w:r>
+            <w:r>
+              <w:rPr>
+                <w:rFonts w:ascii="Times New Roman" w:hAnsi="Times New Roman"/>
+                <w:b/>
+                <w:lang w:val="en-US"/>
+              </w:rPr>
+              <w:t>cd_month_ru</w:t>
+            </w:r>
+            <w:r>
+              <w:rPr>
+                <w:rFonts w:ascii="Times New Roman" w:hAnsi="Times New Roman"/>
+                <w:b/>
+                <w:lang w:val="en-US"/>
+              </w:rPr>
+              <w:t>}</w:t>
+            </w:r>
           </w:p>
         </w:tc>
         <w:tc>
@@ -5441,6 +5213,7 @@
               <w:rPr>
                 <w:rFonts w:ascii="Times New Roman" w:hAnsi="Times New Roman"/>
                 <w:b/>
+                <w:lang w:val="kk-KZ"/>
               </w:rPr>
             </w:pPr>
             <w:r>
@@ -5454,8 +5227,16 @@
               <w:rPr>
                 <w:rFonts w:ascii="Times New Roman" w:hAnsi="Times New Roman"/>
                 <w:b/>
-              </w:rPr>
-              <w:t xml:space="preserve">   г</w:t>
+                <w:lang w:val="en-US"/>
+              </w:rPr>
+              <w:t>${c_y}</w:t>
+            </w:r>
+            <w:r>
+              <w:rPr>
+                <w:rFonts w:ascii="Times New Roman" w:hAnsi="Times New Roman"/>
+                <w:b/>
+              </w:rPr>
+              <w:t>г</w:t>
             </w:r>
             <w:r>
               <w:rPr>
